--- a/Paper/MataaMorphometrics-Update-V6.docx
+++ b/Paper/MataaMorphometrics-Update-V6.docx
@@ -53,12 +53,14 @@
         <w:t xml:space="preserve"> Morphometric Analyses</w:t>
       </w:r>
     </w:p>
-    <w:bookmarkEnd w:id="0"/>
-    <w:bookmarkEnd w:id="1"/>
     <w:p>
       <w:pPr>
         <w:pStyle w:val="Title"/>
       </w:pPr>
+      <w:bookmarkStart w:id="2" w:name="_GoBack"/>
+      <w:bookmarkEnd w:id="0"/>
+      <w:bookmarkEnd w:id="1"/>
+      <w:bookmarkEnd w:id="2"/>
     </w:p>
     <w:p>
       <w:pPr>
@@ -146,14 +148,109 @@
         <w:rPr>
           <w:vertAlign w:val="superscript"/>
         </w:rPr>
+        <w:t>3</w:t>
+      </w:r>
+      <w:r>
+        <w:t>, V</w:t>
+      </w:r>
+      <w:r>
+        <w:t>incent Bonhomme</w:t>
+      </w:r>
+      <w:r>
+        <w:rPr>
+          <w:vertAlign w:val="superscript"/>
+        </w:rPr>
+        <w:t>4</w:t>
+      </w:r>
+      <w:r>
+        <w:rPr>
+          <w:vertAlign w:val="superscript"/>
+        </w:rPr>
+        <w:t>,</w:t>
+      </w:r>
+      <w:r>
+        <w:rPr>
+          <w:vertAlign w:val="superscript"/>
+        </w:rPr>
+        <w:t>5</w:t>
+      </w:r>
+    </w:p>
+    <w:p>
+      <w:pPr>
+        <w:pStyle w:val="Title"/>
+      </w:pPr>
+    </w:p>
+    <w:p>
+      <w:pPr>
+        <w:jc w:val="center"/>
+      </w:pPr>
+      <w:r>
+        <w:rPr>
+          <w:vertAlign w:val="superscript"/>
+        </w:rPr>
+        <w:t>1</w:t>
+      </w:r>
+      <w:r>
+        <w:t>Enivronmental Studies Program and the D</w:t>
+      </w:r>
+      <w:r>
+        <w:t xml:space="preserve">epartment of Anthropology, </w:t>
+      </w:r>
+      <w:r>
+        <w:t>Binghamton University (SUNY)</w:t>
+      </w:r>
+      <w:r>
+        <w:t xml:space="preserve">, </w:t>
+      </w:r>
+      <w:r>
+        <w:t>PO Box 6000</w:t>
+      </w:r>
+      <w:r>
+        <w:t xml:space="preserve">, </w:t>
+      </w:r>
+      <w:r>
+        <w:t>Binghamton, NY 13902-6000</w:t>
+      </w:r>
+      <w:r>
+        <w:t xml:space="preserve"> U.S.A. </w:t>
+      </w:r>
+    </w:p>
+    <w:p>
+      <w:pPr>
+        <w:pStyle w:val="Title"/>
+      </w:pPr>
+      <w:r>
+        <w:rPr>
+          <w:vertAlign w:val="superscript"/>
+        </w:rPr>
         <w:t>2</w:t>
       </w:r>
       <w:r>
-        <w:t>, V</w:t>
-      </w:r>
-      <w:r>
-        <w:t>incent Bonhomme</w:t>
-      </w:r>
+        <w:t>Robert D. Clark Honors College</w:t>
+      </w:r>
+      <w:r>
+        <w:t xml:space="preserve">, </w:t>
+      </w:r>
+      <w:r>
+        <w:t>129 Chapman Hall</w:t>
+      </w:r>
+      <w:r>
+        <w:t xml:space="preserve">, </w:t>
+      </w:r>
+      <w:r>
+        <w:t>1293 University of Oregon</w:t>
+      </w:r>
+      <w:r>
+        <w:t xml:space="preserve">, </w:t>
+      </w:r>
+      <w:r>
+        <w:t>Eugene, OR 97403-1293 U.S.A</w:t>
+      </w:r>
+    </w:p>
+    <w:p>
+      <w:pPr>
+        <w:jc w:val="center"/>
+      </w:pPr>
       <w:r>
         <w:rPr>
           <w:vertAlign w:val="superscript"/>
@@ -161,128 +258,53 @@
         <w:t>3</w:t>
       </w:r>
       <w:r>
+        <w:t>Department of Anthropology, California State University Long Beach, 1250 Bellflower Blvd., Long Beach, CA 90840</w:t>
+      </w:r>
+    </w:p>
+    <w:p>
+      <w:pPr>
+        <w:pStyle w:val="Title"/>
+      </w:pPr>
+      <w:r>
         <w:rPr>
           <w:vertAlign w:val="superscript"/>
         </w:rPr>
-        <w:t>,4</w:t>
+        <w:t>4</w:t>
+      </w:r>
+      <w:r>
+        <w:t>School of Mathematics and Statistics, The University of Sheffield, S10 2 TN Sheffield, United-Kingdom.</w:t>
       </w:r>
     </w:p>
     <w:p>
       <w:pPr>
         <w:pStyle w:val="Title"/>
       </w:pPr>
-    </w:p>
-    <w:p>
-      <w:pPr>
-        <w:jc w:val="center"/>
-      </w:pPr>
       <w:r>
         <w:rPr>
           <w:vertAlign w:val="superscript"/>
         </w:rPr>
-        <w:t>1</w:t>
-      </w:r>
-      <w:r>
-        <w:t>Enivronmental Studies Program and the D</w:t>
-      </w:r>
-      <w:r>
-        <w:t xml:space="preserve">epartment of Anthropology, </w:t>
-      </w:r>
-      <w:r>
-        <w:t>Binghamton University (SUNY)</w:t>
-      </w:r>
-      <w:r>
-        <w:t xml:space="preserve">, </w:t>
-      </w:r>
-      <w:r>
-        <w:t>PO Box 6000</w:t>
-      </w:r>
-      <w:r>
-        <w:t xml:space="preserve">, </w:t>
-      </w:r>
-      <w:r>
-        <w:t>Binghamton, NY 13902-6000</w:t>
-      </w:r>
-      <w:r>
-        <w:t xml:space="preserve"> U.S.A. </w:t>
+        <w:t>5</w:t>
+      </w:r>
+      <w:r>
+        <w:t>UMR 5059 CBAE, Centre de Bio-Archéologie et d'Ecologie, 34000 Montpellier, France.</w:t>
       </w:r>
     </w:p>
     <w:p>
       <w:pPr>
         <w:pStyle w:val="Title"/>
       </w:pPr>
-      <w:r>
-        <w:rPr>
-          <w:vertAlign w:val="superscript"/>
-        </w:rPr>
-        <w:t>2</w:t>
-      </w:r>
-      <w:r>
-        <w:t>Robert D. Clark Honors College</w:t>
-      </w:r>
-      <w:r>
-        <w:t xml:space="preserve">, </w:t>
-      </w:r>
-      <w:r>
-        <w:t>129 Chapman Hall</w:t>
-      </w:r>
-      <w:r>
-        <w:t xml:space="preserve">, </w:t>
-      </w:r>
-      <w:r>
-        <w:t>1293 University of Oregon</w:t>
-      </w:r>
-      <w:r>
-        <w:t xml:space="preserve">, </w:t>
-      </w:r>
-      <w:r>
-        <w:t>Eugene, OR 97403-1293 U.S.A</w:t>
-      </w:r>
     </w:p>
     <w:p>
       <w:pPr>
         <w:pStyle w:val="Title"/>
       </w:pPr>
-      <w:r>
-        <w:rPr>
-          <w:vertAlign w:val="superscript"/>
-        </w:rPr>
-        <w:t>3</w:t>
-      </w:r>
-      <w:r>
-        <w:t xml:space="preserve"> School of Mathematics and Statistics, The University of Sheffield, S10 2 TN Sheffield, United-Kingdom.</w:t>
-      </w:r>
-    </w:p>
-    <w:p>
-      <w:pPr>
-        <w:pStyle w:val="Title"/>
-      </w:pPr>
-      <w:r>
-        <w:rPr>
-          <w:vertAlign w:val="superscript"/>
-        </w:rPr>
-        <w:t>4</w:t>
-      </w:r>
-      <w:r>
-        <w:t>UMR 5059 CBAE, Centre de Bio-Archéologie et d'Ecologie, 34000 Montpellier, France.</w:t>
-      </w:r>
-    </w:p>
-    <w:p>
-      <w:pPr>
-        <w:pStyle w:val="Title"/>
-      </w:pPr>
-    </w:p>
-    <w:p>
-      <w:pPr>
-        <w:pStyle w:val="Title"/>
-      </w:pPr>
     </w:p>
     <w:p>
       <w:pPr>
         <w:spacing w:after="200"/>
       </w:pPr>
-      <w:bookmarkStart w:id="2" w:name="introduction"/>
-      <w:bookmarkEnd w:id="2"/>
+      <w:bookmarkStart w:id="3" w:name="introduction"/>
+      <w:bookmarkEnd w:id="3"/>
       <w:r>
         <w:br w:type="page"/>
       </w:r>
@@ -1227,13 +1249,11 @@
       <w:pPr>
         <w:pStyle w:val="Heading1"/>
       </w:pPr>
-      <w:bookmarkStart w:id="3" w:name="approach"/>
-      <w:bookmarkEnd w:id="3"/>
+      <w:bookmarkStart w:id="4" w:name="approach"/>
+      <w:bookmarkEnd w:id="4"/>
       <w:r>
         <w:t>Approach</w:t>
       </w:r>
-      <w:bookmarkStart w:id="4" w:name="_GoBack"/>
-      <w:bookmarkEnd w:id="4"/>
     </w:p>
     <w:p>
       <w:pPr>
@@ -17809,7 +17829,7 @@
         <w:rStyle w:val="PageNumber"/>
         <w:noProof/>
       </w:rPr>
-      <w:t>27</w:t>
+      <w:t>1</w:t>
     </w:r>
     <w:r>
       <w:rPr>
@@ -18504,6 +18524,11 @@
     <w:lsdException w:name="Note Level 7" w:semiHidden="1" w:unhideWhenUsed="1"/>
     <w:lsdException w:name="Note Level 8" w:semiHidden="1" w:unhideWhenUsed="1"/>
     <w:lsdException w:name="Note Level 9" w:semiHidden="1" w:unhideWhenUsed="1"/>
+    <w:lsdException w:name="Light Shading"/>
+    <w:lsdException w:name="Light List"/>
+    <w:lsdException w:name="Light Grid"/>
+    <w:lsdException w:name="Medium Shading 1"/>
+    <w:lsdException w:name="Medium Shading 2"/>
     <w:lsdException w:name="Medium List 1"/>
     <w:lsdException w:name="Medium List 2"/>
     <w:lsdException w:name="Medium Grid 1"/>
@@ -20106,7 +20131,7 @@
 </file>
 
 <file path=customXml/itemProps1.xml><?xml version="1.0" encoding="utf-8"?>
-<ds:datastoreItem xmlns:ds="http://schemas.openxmlformats.org/officeDocument/2006/customXml" ds:itemID="{70140DC1-5BB4-9F48-973D-BFEF9AD53681}">
+<ds:datastoreItem xmlns:ds="http://schemas.openxmlformats.org/officeDocument/2006/customXml" ds:itemID="{A9CD645D-962D-F048-837A-15FF4195FDA8}">
   <ds:schemaRefs>
     <ds:schemaRef ds:uri="http://schemas.openxmlformats.org/officeDocument/2006/bibliography"/>
   </ds:schemaRefs>

--- a/Paper/MataaMorphometrics-Update-V6.docx
+++ b/Paper/MataaMorphometrics-Update-V6.docx
@@ -53,258 +53,256 @@
         <w:t xml:space="preserve"> Morphometric Analyses</w:t>
       </w:r>
     </w:p>
+    <w:bookmarkEnd w:id="0"/>
+    <w:bookmarkEnd w:id="1"/>
     <w:p>
       <w:pPr>
         <w:pStyle w:val="Title"/>
       </w:pPr>
-      <w:bookmarkStart w:id="2" w:name="_GoBack"/>
-      <w:bookmarkEnd w:id="0"/>
-      <w:bookmarkEnd w:id="1"/>
+    </w:p>
+    <w:p>
+      <w:pPr>
+        <w:pStyle w:val="Title"/>
+      </w:pPr>
+    </w:p>
+    <w:p>
+      <w:pPr>
+        <w:pStyle w:val="Title"/>
+      </w:pPr>
+    </w:p>
+    <w:p>
+      <w:pPr>
+        <w:pStyle w:val="Title"/>
+      </w:pPr>
+    </w:p>
+    <w:p>
+      <w:pPr>
+        <w:pStyle w:val="Title"/>
+      </w:pPr>
+      <w:r>
+        <w:fldChar w:fldCharType="begin"/>
+      </w:r>
+      <w:r>
+        <w:instrText xml:space="preserve"> TIME \@ "MMMM d, y" </w:instrText>
+      </w:r>
+      <w:r>
+        <w:fldChar w:fldCharType="separate"/>
+      </w:r>
+      <w:r>
+        <w:rPr>
+          <w:noProof/>
+        </w:rPr>
+        <w:t>March 31, 2015</w:t>
+      </w:r>
+      <w:r>
+        <w:fldChar w:fldCharType="end"/>
+      </w:r>
+    </w:p>
+    <w:p>
+      <w:pPr>
+        <w:pStyle w:val="Title"/>
+      </w:pPr>
+    </w:p>
+    <w:p>
+      <w:pPr>
+        <w:pStyle w:val="Title"/>
+      </w:pPr>
+    </w:p>
+    <w:p>
+      <w:pPr>
+        <w:pStyle w:val="Title"/>
+      </w:pPr>
+      <w:r>
+        <w:t>Carl P. Lipo</w:t>
+      </w:r>
+      <w:r>
+        <w:rPr>
+          <w:vertAlign w:val="superscript"/>
+        </w:rPr>
+        <w:t>1</w:t>
+      </w:r>
+      <w:r>
+        <w:t xml:space="preserve">, Terry L. </w:t>
+      </w:r>
+      <w:r>
+        <w:t>Hunt</w:t>
+      </w:r>
+      <w:r>
+        <w:rPr>
+          <w:vertAlign w:val="superscript"/>
+        </w:rPr>
+        <w:t>2</w:t>
+      </w:r>
+      <w:r>
+        <w:t xml:space="preserve">, </w:t>
+      </w:r>
+      <w:r>
+        <w:t xml:space="preserve">Rene </w:t>
+      </w:r>
+      <w:r>
+        <w:t>Horneman</w:t>
+      </w:r>
+      <w:r>
+        <w:rPr>
+          <w:vertAlign w:val="superscript"/>
+        </w:rPr>
+        <w:t>3</w:t>
+      </w:r>
+      <w:r>
+        <w:t>, V</w:t>
+      </w:r>
+      <w:r>
+        <w:t>incent Bonhomme</w:t>
+      </w:r>
+      <w:r>
+        <w:rPr>
+          <w:vertAlign w:val="superscript"/>
+        </w:rPr>
+        <w:t>4</w:t>
+      </w:r>
+      <w:r>
+        <w:rPr>
+          <w:vertAlign w:val="superscript"/>
+        </w:rPr>
+        <w:t>,</w:t>
+      </w:r>
+      <w:r>
+        <w:rPr>
+          <w:vertAlign w:val="superscript"/>
+        </w:rPr>
+        <w:t>5</w:t>
+      </w:r>
+    </w:p>
+    <w:p>
+      <w:pPr>
+        <w:pStyle w:val="Title"/>
+      </w:pPr>
+    </w:p>
+    <w:p>
+      <w:pPr>
+        <w:jc w:val="center"/>
+      </w:pPr>
+      <w:r>
+        <w:rPr>
+          <w:vertAlign w:val="superscript"/>
+        </w:rPr>
+        <w:t>1</w:t>
+      </w:r>
+      <w:r>
+        <w:t>Enivronmental Studies Program and the D</w:t>
+      </w:r>
+      <w:r>
+        <w:t xml:space="preserve">epartment of Anthropology, </w:t>
+      </w:r>
+      <w:r>
+        <w:t>Binghamton University (SUNY)</w:t>
+      </w:r>
+      <w:r>
+        <w:t xml:space="preserve">, </w:t>
+      </w:r>
+      <w:r>
+        <w:t>PO Box 6000</w:t>
+      </w:r>
+      <w:r>
+        <w:t xml:space="preserve">, </w:t>
+      </w:r>
+      <w:r>
+        <w:t>Binghamton, NY 13902-6000</w:t>
+      </w:r>
+      <w:r>
+        <w:t xml:space="preserve"> U.S.A. </w:t>
+      </w:r>
+    </w:p>
+    <w:p>
+      <w:pPr>
+        <w:pStyle w:val="Title"/>
+      </w:pPr>
+      <w:r>
+        <w:rPr>
+          <w:vertAlign w:val="superscript"/>
+        </w:rPr>
+        <w:t>2</w:t>
+      </w:r>
+      <w:r>
+        <w:t>Robert D. Clark Honors College</w:t>
+      </w:r>
+      <w:r>
+        <w:t xml:space="preserve">, </w:t>
+      </w:r>
+      <w:r>
+        <w:t>129 Chapman Hall</w:t>
+      </w:r>
+      <w:r>
+        <w:t xml:space="preserve">, </w:t>
+      </w:r>
+      <w:r>
+        <w:t>1293 University of Oregon</w:t>
+      </w:r>
+      <w:r>
+        <w:t xml:space="preserve">, </w:t>
+      </w:r>
+      <w:r>
+        <w:t>Eugene, OR 97403-1293 U.S.A</w:t>
+      </w:r>
+    </w:p>
+    <w:p>
+      <w:pPr>
+        <w:jc w:val="center"/>
+      </w:pPr>
+      <w:r>
+        <w:rPr>
+          <w:vertAlign w:val="superscript"/>
+        </w:rPr>
+        <w:t>3</w:t>
+      </w:r>
+      <w:r>
+        <w:t>Department of Anthropology, California State University Long Beach, 1250 Bellflower Blvd., Long Beach, CA 90840</w:t>
+      </w:r>
+    </w:p>
+    <w:p>
+      <w:pPr>
+        <w:pStyle w:val="Title"/>
+      </w:pPr>
+      <w:r>
+        <w:rPr>
+          <w:vertAlign w:val="superscript"/>
+        </w:rPr>
+        <w:t>4</w:t>
+      </w:r>
+      <w:r>
+        <w:t>School of Mathematics and Statistics, The University of Sheffield, S10 2 TN Sheffield, United-Kingdom.</w:t>
+      </w:r>
+    </w:p>
+    <w:p>
+      <w:pPr>
+        <w:pStyle w:val="Title"/>
+      </w:pPr>
+      <w:r>
+        <w:rPr>
+          <w:vertAlign w:val="superscript"/>
+        </w:rPr>
+        <w:t>5</w:t>
+      </w:r>
+      <w:r>
+        <w:t>UMR 5059 CBAE, Centre de Bio-Archéologie et d'Ecologie, 34000 Montpellier, France.</w:t>
+      </w:r>
+    </w:p>
+    <w:p>
+      <w:pPr>
+        <w:pStyle w:val="Title"/>
+      </w:pPr>
+    </w:p>
+    <w:p>
+      <w:pPr>
+        <w:pStyle w:val="Title"/>
+      </w:pPr>
+    </w:p>
+    <w:p>
+      <w:pPr>
+        <w:spacing w:after="200"/>
+      </w:pPr>
+      <w:bookmarkStart w:id="2" w:name="introduction"/>
       <w:bookmarkEnd w:id="2"/>
-    </w:p>
-    <w:p>
-      <w:pPr>
-        <w:pStyle w:val="Title"/>
-      </w:pPr>
-    </w:p>
-    <w:p>
-      <w:pPr>
-        <w:pStyle w:val="Title"/>
-      </w:pPr>
-    </w:p>
-    <w:p>
-      <w:pPr>
-        <w:pStyle w:val="Title"/>
-      </w:pPr>
-    </w:p>
-    <w:p>
-      <w:pPr>
-        <w:pStyle w:val="Title"/>
-      </w:pPr>
-      <w:r>
-        <w:fldChar w:fldCharType="begin"/>
-      </w:r>
-      <w:r>
-        <w:instrText xml:space="preserve"> TIME \@ "MMMM d, y" </w:instrText>
-      </w:r>
-      <w:r>
-        <w:fldChar w:fldCharType="separate"/>
-      </w:r>
-      <w:r>
-        <w:rPr>
-          <w:noProof/>
-        </w:rPr>
-        <w:t>March 31, 2015</w:t>
-      </w:r>
-      <w:r>
-        <w:fldChar w:fldCharType="end"/>
-      </w:r>
-    </w:p>
-    <w:p>
-      <w:pPr>
-        <w:pStyle w:val="Title"/>
-      </w:pPr>
-    </w:p>
-    <w:p>
-      <w:pPr>
-        <w:pStyle w:val="Title"/>
-      </w:pPr>
-    </w:p>
-    <w:p>
-      <w:pPr>
-        <w:pStyle w:val="Title"/>
-      </w:pPr>
-      <w:r>
-        <w:t>Carl P. Lipo</w:t>
-      </w:r>
-      <w:r>
-        <w:rPr>
-          <w:vertAlign w:val="superscript"/>
-        </w:rPr>
-        <w:t>1</w:t>
-      </w:r>
-      <w:r>
-        <w:t xml:space="preserve">, Terry L. </w:t>
-      </w:r>
-      <w:r>
-        <w:t>Hunt</w:t>
-      </w:r>
-      <w:r>
-        <w:rPr>
-          <w:vertAlign w:val="superscript"/>
-        </w:rPr>
-        <w:t>2</w:t>
-      </w:r>
-      <w:r>
-        <w:t xml:space="preserve">, </w:t>
-      </w:r>
-      <w:r>
-        <w:t xml:space="preserve">Rene </w:t>
-      </w:r>
-      <w:r>
-        <w:t>Horneman</w:t>
-      </w:r>
-      <w:r>
-        <w:rPr>
-          <w:vertAlign w:val="superscript"/>
-        </w:rPr>
-        <w:t>3</w:t>
-      </w:r>
-      <w:r>
-        <w:t>, V</w:t>
-      </w:r>
-      <w:r>
-        <w:t>incent Bonhomme</w:t>
-      </w:r>
-      <w:r>
-        <w:rPr>
-          <w:vertAlign w:val="superscript"/>
-        </w:rPr>
-        <w:t>4</w:t>
-      </w:r>
-      <w:r>
-        <w:rPr>
-          <w:vertAlign w:val="superscript"/>
-        </w:rPr>
-        <w:t>,</w:t>
-      </w:r>
-      <w:r>
-        <w:rPr>
-          <w:vertAlign w:val="superscript"/>
-        </w:rPr>
-        <w:t>5</w:t>
-      </w:r>
-    </w:p>
-    <w:p>
-      <w:pPr>
-        <w:pStyle w:val="Title"/>
-      </w:pPr>
-    </w:p>
-    <w:p>
-      <w:pPr>
-        <w:jc w:val="center"/>
-      </w:pPr>
-      <w:r>
-        <w:rPr>
-          <w:vertAlign w:val="superscript"/>
-        </w:rPr>
-        <w:t>1</w:t>
-      </w:r>
-      <w:r>
-        <w:t>Enivronmental Studies Program and the D</w:t>
-      </w:r>
-      <w:r>
-        <w:t xml:space="preserve">epartment of Anthropology, </w:t>
-      </w:r>
-      <w:r>
-        <w:t>Binghamton University (SUNY)</w:t>
-      </w:r>
-      <w:r>
-        <w:t xml:space="preserve">, </w:t>
-      </w:r>
-      <w:r>
-        <w:t>PO Box 6000</w:t>
-      </w:r>
-      <w:r>
-        <w:t xml:space="preserve">, </w:t>
-      </w:r>
-      <w:r>
-        <w:t>Binghamton, NY 13902-6000</w:t>
-      </w:r>
-      <w:r>
-        <w:t xml:space="preserve"> U.S.A. </w:t>
-      </w:r>
-    </w:p>
-    <w:p>
-      <w:pPr>
-        <w:pStyle w:val="Title"/>
-      </w:pPr>
-      <w:r>
-        <w:rPr>
-          <w:vertAlign w:val="superscript"/>
-        </w:rPr>
-        <w:t>2</w:t>
-      </w:r>
-      <w:r>
-        <w:t>Robert D. Clark Honors College</w:t>
-      </w:r>
-      <w:r>
-        <w:t xml:space="preserve">, </w:t>
-      </w:r>
-      <w:r>
-        <w:t>129 Chapman Hall</w:t>
-      </w:r>
-      <w:r>
-        <w:t xml:space="preserve">, </w:t>
-      </w:r>
-      <w:r>
-        <w:t>1293 University of Oregon</w:t>
-      </w:r>
-      <w:r>
-        <w:t xml:space="preserve">, </w:t>
-      </w:r>
-      <w:r>
-        <w:t>Eugene, OR 97403-1293 U.S.A</w:t>
-      </w:r>
-    </w:p>
-    <w:p>
-      <w:pPr>
-        <w:jc w:val="center"/>
-      </w:pPr>
-      <w:r>
-        <w:rPr>
-          <w:vertAlign w:val="superscript"/>
-        </w:rPr>
-        <w:t>3</w:t>
-      </w:r>
-      <w:r>
-        <w:t>Department of Anthropology, California State University Long Beach, 1250 Bellflower Blvd., Long Beach, CA 90840</w:t>
-      </w:r>
-    </w:p>
-    <w:p>
-      <w:pPr>
-        <w:pStyle w:val="Title"/>
-      </w:pPr>
-      <w:r>
-        <w:rPr>
-          <w:vertAlign w:val="superscript"/>
-        </w:rPr>
-        <w:t>4</w:t>
-      </w:r>
-      <w:r>
-        <w:t>School of Mathematics and Statistics, The University of Sheffield, S10 2 TN Sheffield, United-Kingdom.</w:t>
-      </w:r>
-    </w:p>
-    <w:p>
-      <w:pPr>
-        <w:pStyle w:val="Title"/>
-      </w:pPr>
-      <w:r>
-        <w:rPr>
-          <w:vertAlign w:val="superscript"/>
-        </w:rPr>
-        <w:t>5</w:t>
-      </w:r>
-      <w:r>
-        <w:t>UMR 5059 CBAE, Centre de Bio-Archéologie et d'Ecologie, 34000 Montpellier, France.</w:t>
-      </w:r>
-    </w:p>
-    <w:p>
-      <w:pPr>
-        <w:pStyle w:val="Title"/>
-      </w:pPr>
-    </w:p>
-    <w:p>
-      <w:pPr>
-        <w:pStyle w:val="Title"/>
-      </w:pPr>
-    </w:p>
-    <w:p>
-      <w:pPr>
-        <w:spacing w:after="200"/>
-      </w:pPr>
-      <w:bookmarkStart w:id="3" w:name="introduction"/>
-      <w:bookmarkEnd w:id="3"/>
       <w:r>
         <w:br w:type="page"/>
       </w:r>
@@ -415,7 +413,16 @@
         <w:t>low</w:t>
       </w:r>
       <w:r>
-        <w:t xml:space="preserve"> population levels. While earlier researchers (e.g., Heyerdahl &amp; Ferdon 196</w:t>
+        <w:t xml:space="preserve"> population levels. While earlier researchers (e.g., </w:t>
+      </w:r>
+      <w:r>
+        <w:t>Heyerdahl 1989</w:t>
+      </w:r>
+      <w:r>
+        <w:t xml:space="preserve">; </w:t>
+      </w:r>
+      <w:r>
+        <w:t>Heyerdahl &amp; Ferdon 196</w:t>
       </w:r>
       <w:r>
         <w:t>1</w:t>
@@ -424,7 +431,7 @@
         <w:t>a</w:t>
       </w:r>
       <w:r>
-        <w:t xml:space="preserve">; Heyerdahl 1989) </w:t>
+        <w:t xml:space="preserve">) </w:t>
       </w:r>
       <w:r>
         <w:t>argued</w:t>
@@ -472,10 +479,13 @@
         <w:t xml:space="preserve"> that the </w:t>
       </w:r>
       <w:r>
-        <w:t>paradox of</w:t>
-      </w:r>
-      <w:r>
-        <w:t xml:space="preserve"> the </w:t>
+        <w:t xml:space="preserve">paradox </w:t>
+      </w:r>
+      <w:r>
+        <w:t>presented by the</w:t>
+      </w:r>
+      <w:r>
+        <w:t xml:space="preserve"> </w:t>
       </w:r>
       <w:r>
         <w:rPr>
@@ -490,7 +500,13 @@
         <w:t>’</w:t>
       </w:r>
       <w:r>
-        <w:t>s landscape is</w:t>
+        <w:t xml:space="preserve">s </w:t>
+      </w:r>
+      <w:r>
+        <w:t xml:space="preserve">historic </w:t>
+      </w:r>
+      <w:r>
+        <w:t>landscape is</w:t>
       </w:r>
       <w:r>
         <w:t xml:space="preserve"> the </w:t>
@@ -610,7 +626,13 @@
         <w:t xml:space="preserve">nt &amp; Lipo 2011a; Morrison 2012).  We </w:t>
       </w:r>
       <w:r>
-        <w:t xml:space="preserve">also have learned that prehistoric people </w:t>
+        <w:t xml:space="preserve">have </w:t>
+      </w:r>
+      <w:r>
+        <w:t xml:space="preserve">also </w:t>
+      </w:r>
+      <w:r>
+        <w:t xml:space="preserve">learned that prehistoric people </w:t>
       </w:r>
       <w:r>
         <w:t xml:space="preserve">used </w:t>
@@ -737,7 +759,16 @@
         <w:t xml:space="preserve"> evidence </w:t>
       </w:r>
       <w:r>
-        <w:t xml:space="preserve">of systematic warfare. There is no evidence, for example, for </w:t>
+        <w:t xml:space="preserve">of systematic warfare. There is </w:t>
+      </w:r>
+      <w:r>
+        <w:t>little</w:t>
+      </w:r>
+      <w:r>
+        <w:t xml:space="preserve"> evidence, for example, for </w:t>
+      </w:r>
+      <w:r>
+        <w:t xml:space="preserve">lethal trauma on skeletal material (Hunt and Lipo 2011a) and none of the </w:t>
       </w:r>
       <w:r>
         <w:t>defen</w:t>
@@ -908,10 +939,10 @@
         <w:t>similar to</w:t>
       </w:r>
       <w:r>
-        <w:t xml:space="preserve"> stemmed</w:t>
-      </w:r>
-      <w:r>
-        <w:t xml:space="preserve"> artifacts found on other Polynesian islands</w:t>
+        <w:t xml:space="preserve"> </w:t>
+      </w:r>
+      <w:r>
+        <w:t>artifacts found on other Polynesian islands</w:t>
       </w:r>
       <w:r>
         <w:t xml:space="preserve"> such as</w:t>
@@ -1007,16 +1038,22 @@
         <w:t xml:space="preserve">On Rapa Nui, </w:t>
       </w:r>
       <w:r>
-        <w:t>the</w:t>
-      </w:r>
-      <w:r>
-        <w:t xml:space="preserve"> roughly “s</w:t>
+        <w:t xml:space="preserve">the general </w:t>
+      </w:r>
+      <w:r>
+        <w:t>“s</w:t>
       </w:r>
       <w:r>
         <w:t>p</w:t>
       </w:r>
       <w:r>
-        <w:t xml:space="preserve">earhead” shape </w:t>
+        <w:t xml:space="preserve">earhead” </w:t>
+      </w:r>
+      <w:r>
+        <w:t>form</w:t>
+      </w:r>
+      <w:r>
+        <w:t xml:space="preserve"> </w:t>
       </w:r>
       <w:r>
         <w:t xml:space="preserve">combined with </w:t>
@@ -1076,16 +1113,10 @@
         <w:t>,</w:t>
       </w:r>
       <w:r>
-        <w:t xml:space="preserve"> we explore whether </w:t>
-      </w:r>
-      <w:r>
-        <w:t>aspects of</w:t>
-      </w:r>
-      <w:r>
-        <w:t xml:space="preserve"> </w:t>
-      </w:r>
-      <w:r>
-        <w:t xml:space="preserve">shape </w:t>
+        <w:t xml:space="preserve"> we explore shape </w:t>
+      </w:r>
+      <w:r>
+        <w:t xml:space="preserve">can be used to </w:t>
       </w:r>
       <w:r>
         <w:t xml:space="preserve">support </w:t>
@@ -1109,28 +1140,28 @@
         <w:t xml:space="preserve"> approach that treats</w:t>
       </w:r>
       <w:r>
-        <w:t xml:space="preserve"> shape as a continuous property of objects rather than nominal categories</w:t>
+        <w:t xml:space="preserve"> </w:t>
+      </w:r>
+      <w:r>
+        <w:lastRenderedPageBreak/>
+        <w:t>shape as a continuous property of objects rather than nominal categories</w:t>
       </w:r>
       <w:r>
         <w:t xml:space="preserve"> (</w:t>
       </w:r>
       <w:r>
+        <w:t xml:space="preserve">Bookstein 1982; </w:t>
+      </w:r>
+      <w:r>
+        <w:t>Bookstein 19</w:t>
+      </w:r>
+      <w:r>
+        <w:t xml:space="preserve">97; </w:t>
+      </w:r>
+      <w:r>
         <w:t xml:space="preserve">Bookstein </w:t>
       </w:r>
       <w:r>
-        <w:lastRenderedPageBreak/>
-        <w:t xml:space="preserve">1982; </w:t>
-      </w:r>
-      <w:r>
-        <w:t>Bookstein 19</w:t>
-      </w:r>
-      <w:r>
-        <w:t xml:space="preserve">97; </w:t>
-      </w:r>
-      <w:r>
-        <w:t xml:space="preserve">Bookstein </w:t>
-      </w:r>
-      <w:r>
         <w:rPr>
           <w:i/>
         </w:rPr>
@@ -1249,8 +1280,8 @@
       <w:pPr>
         <w:pStyle w:val="Heading1"/>
       </w:pPr>
-      <w:bookmarkStart w:id="4" w:name="approach"/>
-      <w:bookmarkEnd w:id="4"/>
+      <w:bookmarkStart w:id="3" w:name="approach"/>
+      <w:bookmarkEnd w:id="3"/>
       <w:r>
         <w:t>Approach</w:t>
       </w:r>
@@ -1273,13 +1304,25 @@
         <w:t>noted</w:t>
       </w:r>
       <w:r>
-        <w:t xml:space="preserve"> since </w:t>
-      </w:r>
-      <w:r>
-        <w:t>early</w:t>
-      </w:r>
-      <w:r>
-        <w:t xml:space="preserve"> European visitors described the island. </w:t>
+        <w:t xml:space="preserve"> </w:t>
+      </w:r>
+      <w:r>
+        <w:t>by the</w:t>
+      </w:r>
+      <w:r>
+        <w:t xml:space="preserve"> </w:t>
+      </w:r>
+      <w:r>
+        <w:t>earliest</w:t>
+      </w:r>
+      <w:r>
+        <w:t xml:space="preserve"> European </w:t>
+      </w:r>
+      <w:r>
+        <w:t>visitors</w:t>
+      </w:r>
+      <w:r>
+        <w:t xml:space="preserve">. </w:t>
       </w:r>
       <w:r>
         <w:t>In 1774 m</w:t>
@@ -1342,10 +1385,19 @@
         <w:t>due to their</w:t>
       </w:r>
       <w:r>
-        <w:t xml:space="preserve"> resemblance to European varieties. </w:t>
-      </w:r>
-      <w:r>
-        <w:t xml:space="preserve">Europeans </w:t>
+        <w:t xml:space="preserve"> resemblance to European </w:t>
+      </w:r>
+      <w:r>
+        <w:t>versions</w:t>
+      </w:r>
+      <w:r>
+        <w:t xml:space="preserve">. </w:t>
+      </w:r>
+      <w:r>
+        <w:t>Visitors</w:t>
+      </w:r>
+      <w:r>
+        <w:t xml:space="preserve"> </w:t>
       </w:r>
       <w:r>
         <w:t>such as</w:t>
@@ -1381,7 +1433,19 @@
         <w:t xml:space="preserve"> used in inflicting wounds </w:t>
       </w:r>
       <w:r>
-        <w:t>though they provided no evidence that they were involved in warfare</w:t>
+        <w:t xml:space="preserve">though they </w:t>
+      </w:r>
+      <w:r>
+        <w:t>had</w:t>
+      </w:r>
+      <w:r>
+        <w:t xml:space="preserve"> no evidence </w:t>
+      </w:r>
+      <w:r>
+        <w:t>that these objects</w:t>
+      </w:r>
+      <w:r>
+        <w:t xml:space="preserve"> were involved in warfare</w:t>
       </w:r>
       <w:r>
         <w:t xml:space="preserve">. </w:t>
@@ -1444,16 +1508,10 @@
         <w:t>for clues</w:t>
       </w:r>
       <w:r>
-        <w:t xml:space="preserve"> </w:t>
-      </w:r>
-      <w:r>
-        <w:t>of</w:t>
-      </w:r>
-      <w:r>
-        <w:t xml:space="preserve"> their prehistoric use. The p</w:t>
-      </w:r>
-      <w:r>
-        <w:t xml:space="preserve">hysical features of </w:t>
+        <w:t xml:space="preserve">. </w:t>
+      </w:r>
+      <w:r>
+        <w:t xml:space="preserve">The shapes and configurations of </w:t>
       </w:r>
       <w:r>
         <w:rPr>
@@ -1465,9 +1523,6 @@
         <w:t xml:space="preserve"> </w:t>
       </w:r>
       <w:r>
-        <w:t xml:space="preserve">shapes and configuration </w:t>
-      </w:r>
-      <w:r>
         <w:t>should reflect t</w:t>
       </w:r>
       <w:r>
@@ -1486,7 +1541,13 @@
         <w:t>ir</w:t>
       </w:r>
       <w:r>
-        <w:t xml:space="preserve"> environment.  </w:t>
+        <w:t xml:space="preserve"> environment</w:t>
+      </w:r>
+      <w:r>
+        <w:t xml:space="preserve"> in the context of use</w:t>
+      </w:r>
+      <w:r>
+        <w:t xml:space="preserve">.  </w:t>
       </w:r>
       <w:r>
         <w:t xml:space="preserve">Constraints in </w:t>
@@ -1528,7 +1589,13 @@
         <w:t>evaluating hypotheses about</w:t>
       </w:r>
       <w:r>
-        <w:t xml:space="preserve"> use.</w:t>
+        <w:t xml:space="preserve"> </w:t>
+      </w:r>
+      <w:r>
+        <w:t>function</w:t>
+      </w:r>
+      <w:r>
+        <w:t>.</w:t>
       </w:r>
     </w:p>
     <w:p>
@@ -1540,6 +1607,7 @@
         <w:rPr>
           <w:i/>
         </w:rPr>
+        <w:lastRenderedPageBreak/>
         <w:t>M</w:t>
       </w:r>
       <w:r>
@@ -1549,47 +1617,37 @@
         <w:t>ata’a</w:t>
       </w:r>
       <w:r>
-        <w:t xml:space="preserve"> are one of the most numerous shaped artifact classes</w:t>
-      </w:r>
-      <w:r>
-        <w:t xml:space="preserve"> </w:t>
-      </w:r>
-      <w:r>
-        <w:t xml:space="preserve">on Rapa Nui </w:t>
+        <w:t xml:space="preserve"> are </w:t>
+      </w:r>
+      <w:r>
+        <w:t>distinctive obsidian artifact clases that</w:t>
+      </w:r>
+      <w:r>
+        <w:t xml:space="preserve"> </w:t>
+      </w:r>
+      <w:r>
+        <w:t>are</w:t>
+      </w:r>
+      <w:r>
+        <w:t xml:space="preserve"> 6</w:t>
+      </w:r>
+      <w:r>
+        <w:t>-</w:t>
+      </w:r>
+      <w:r>
+        <w:t>10 cm in width and length</w:t>
+      </w:r>
+      <w:r>
+        <w:t xml:space="preserve"> </w:t>
       </w:r>
       <w:r>
         <w:t>(Figure 2)</w:t>
       </w:r>
       <w:r>
-        <w:t xml:space="preserve">. Overall, </w:t>
-      </w:r>
-      <w:r>
-        <w:t>they</w:t>
-      </w:r>
-      <w:r>
-        <w:t xml:space="preserve"> </w:t>
-      </w:r>
-      <w:r>
-        <w:t>are</w:t>
-      </w:r>
-      <w:r>
-        <w:t xml:space="preserve"> 6</w:t>
-      </w:r>
-      <w:r>
-        <w:t>-</w:t>
-      </w:r>
-      <w:r>
-        <w:t>10 cm in width and length</w:t>
-      </w:r>
-      <w:r>
         <w:t xml:space="preserve">. </w:t>
       </w:r>
       <w:r>
-        <w:t xml:space="preserve">Technologically, they are formed from </w:t>
-      </w:r>
-      <w:r>
-        <w:lastRenderedPageBreak/>
-        <w:t xml:space="preserve">flakes </w:t>
+        <w:t xml:space="preserve">Technologically, they are formed from flakes </w:t>
       </w:r>
       <w:r>
         <w:t>created by</w:t>
@@ -1601,7 +1659,13 @@
         <w:t xml:space="preserve">four </w:t>
       </w:r>
       <w:r>
-        <w:t xml:space="preserve">obsidian sources. Most of the shaping of </w:t>
+        <w:t>obsidian</w:t>
+      </w:r>
+      <w:r>
+        <w:t xml:space="preserve"> sources. Most of the work to create a</w:t>
+      </w:r>
+      <w:r>
+        <w:t xml:space="preserve"> </w:t>
       </w:r>
       <w:r>
         <w:rPr>
@@ -1610,13 +1674,13 @@
         <w:t>mata’a</w:t>
       </w:r>
       <w:r>
-        <w:t xml:space="preserve"> occurs during the creation of a stem</w:t>
-      </w:r>
-      <w:r>
-        <w:t xml:space="preserve"> through unifacial flaking</w:t>
-      </w:r>
-      <w:r>
-        <w:t xml:space="preserve">. </w:t>
+        <w:t xml:space="preserve"> occurs during </w:t>
+      </w:r>
+      <w:r>
+        <w:t>unifacial flaking of</w:t>
+      </w:r>
+      <w:r>
+        <w:t xml:space="preserve"> a stem. </w:t>
       </w:r>
       <w:r>
         <w:t>Lenticular in cross section, t</w:t>
@@ -1679,7 +1743,13 @@
         <w:t xml:space="preserve"> </w:t>
       </w:r>
       <w:r>
-        <w:t xml:space="preserve">do not have the </w:t>
+        <w:t xml:space="preserve">do not </w:t>
+      </w:r>
+      <w:r>
+        <w:t>clearly have</w:t>
+      </w:r>
+      <w:r>
+        <w:t xml:space="preserve"> the </w:t>
       </w:r>
       <w:r>
         <w:t>lanceolate</w:t>
@@ -1787,7 +1857,7 @@
         <w:t xml:space="preserve">words were unsuccessful </w:t>
       </w:r>
       <w:r>
-        <w:t xml:space="preserve">since clear divisions between shapes and use </w:t>
+        <w:t xml:space="preserve">since clear divisions between shapes </w:t>
       </w:r>
       <w:r>
         <w:t>could not be</w:t>
@@ -1869,36 +1939,6 @@
           <w:i/>
         </w:rPr>
         <w:t>mata’a</w:t>
-      </w:r>
-      <w:r>
-        <w:t xml:space="preserve">. </w:t>
-      </w:r>
-      <w:r>
-        <w:t xml:space="preserve">As lethal stabbing implements, </w:t>
-      </w:r>
-      <w:r>
-        <w:t xml:space="preserve">such </w:t>
-      </w:r>
-      <w:r>
-        <w:t>variability would have</w:t>
-      </w:r>
-      <w:r>
-        <w:t xml:space="preserve"> had</w:t>
-      </w:r>
-      <w:r>
-        <w:t xml:space="preserve"> significant negative </w:t>
-      </w:r>
-      <w:r>
-        <w:t>consequences in</w:t>
-      </w:r>
-      <w:r>
-        <w:t xml:space="preserve"> the performance of </w:t>
-      </w:r>
-      <w:r>
-        <w:rPr>
-          <w:i/>
-        </w:rPr>
-        <w:t>mata`a</w:t>
       </w:r>
       <w:r>
         <w:t xml:space="preserve">. </w:t>
@@ -1940,6 +1980,9 @@
         <w:t>suggest</w:t>
       </w:r>
       <w:r>
+        <w:t>ed</w:t>
+      </w:r>
+      <w:r>
         <w:t xml:space="preserve"> that manufacturing steps involved in </w:t>
       </w:r>
       <w:r>
@@ -1958,7 +2001,13 @@
         <w:t>rather than specific design decisions</w:t>
       </w:r>
       <w:r>
-        <w:t xml:space="preserve"> strongly determine their overall shape</w:t>
+        <w:t xml:space="preserve"> strongly determine</w:t>
+      </w:r>
+      <w:r>
+        <w:t>d</w:t>
+      </w:r>
+      <w:r>
+        <w:t xml:space="preserve"> their overall shape</w:t>
       </w:r>
       <w:r>
         <w:t xml:space="preserve">. </w:t>
@@ -1986,142 +2035,6 @@
       </w:r>
       <w:r>
         <w:t xml:space="preserve"> </w:t>
-      </w:r>
-      <w:r>
-        <w:t xml:space="preserve">A recent study of </w:t>
-      </w:r>
-      <w:r>
-        <w:rPr>
-          <w:i/>
-        </w:rPr>
-        <w:t>mata’a</w:t>
-      </w:r>
-      <w:r>
-        <w:t xml:space="preserve"> </w:t>
-      </w:r>
-      <w:r>
-        <w:t xml:space="preserve">assemblages </w:t>
-      </w:r>
-      <w:r>
-        <w:t xml:space="preserve">using deterministic frequency seriation </w:t>
-      </w:r>
-      <w:r>
-        <w:t>to</w:t>
-      </w:r>
-      <w:r>
-        <w:t xml:space="preserve"> examin</w:t>
-      </w:r>
-      <w:r>
-        <w:t>e</w:t>
-      </w:r>
-      <w:r>
-        <w:t xml:space="preserve"> </w:t>
-      </w:r>
-      <w:r>
-        <w:lastRenderedPageBreak/>
-        <w:t>how class frequencies changed over space and through time</w:t>
-      </w:r>
-      <w:r>
-        <w:t xml:space="preserve"> reveals</w:t>
-      </w:r>
-      <w:r>
-        <w:t xml:space="preserve"> </w:t>
-      </w:r>
-      <w:r>
-        <w:t xml:space="preserve">that </w:t>
-      </w:r>
-      <w:r>
-        <w:rPr>
-          <w:i/>
-        </w:rPr>
-        <w:t>mata’a</w:t>
-      </w:r>
-      <w:r>
-        <w:t xml:space="preserve"> forms vary in a </w:t>
-      </w:r>
-      <w:r>
-        <w:t xml:space="preserve">remarkably continuous </w:t>
-      </w:r>
-      <w:r>
-        <w:t>fashion</w:t>
-      </w:r>
-      <w:r>
-        <w:t xml:space="preserve"> (Lipo </w:t>
-      </w:r>
-      <w:r>
-        <w:rPr>
-          <w:i/>
-        </w:rPr>
-        <w:t>et al.</w:t>
-      </w:r>
-      <w:r>
-        <w:t xml:space="preserve"> 2010). The seriation results suggest that </w:t>
-      </w:r>
-      <w:r>
-        <w:t xml:space="preserve">at least some of the </w:t>
-      </w:r>
-      <w:r>
-        <w:t xml:space="preserve">variability in </w:t>
-      </w:r>
-      <w:r>
-        <w:rPr>
-          <w:i/>
-        </w:rPr>
-        <w:t>mata’a</w:t>
-      </w:r>
-      <w:r>
-        <w:t xml:space="preserve"> form</w:t>
-      </w:r>
-      <w:r>
-        <w:t xml:space="preserve">, particular shoulder angles and stem shape, was </w:t>
-      </w:r>
-      <w:r>
-        <w:t>inherit</w:t>
-      </w:r>
-      <w:r>
-        <w:t>ed through social learning</w:t>
-      </w:r>
-      <w:r>
-        <w:t xml:space="preserve">. The evidence also indicates that </w:t>
-      </w:r>
-      <w:r>
-        <w:t>variability in the stem portion of</w:t>
-      </w:r>
-      <w:r>
-        <w:t xml:space="preserve"> </w:t>
-      </w:r>
-      <w:r>
-        <w:rPr>
-          <w:i/>
-        </w:rPr>
-        <w:t>mata’a</w:t>
-      </w:r>
-      <w:r>
-        <w:t xml:space="preserve"> is not </w:t>
-      </w:r>
-      <w:r>
-        <w:t xml:space="preserve">directly associated </w:t>
-      </w:r>
-      <w:r>
-        <w:t xml:space="preserve">with </w:t>
-      </w:r>
-      <w:r>
-        <w:t xml:space="preserve">performance, but simply </w:t>
-      </w:r>
-      <w:r>
-        <w:t xml:space="preserve">patterns associated </w:t>
-      </w:r>
-      <w:r>
-        <w:t xml:space="preserve">with </w:t>
-      </w:r>
-      <w:r>
-        <w:t>sligh variation traditions of</w:t>
-      </w:r>
-      <w:r>
-        <w:t xml:space="preserve"> making the object</w:t>
-      </w:r>
-      <w:r>
-        <w:t xml:space="preserve">. </w:t>
       </w:r>
     </w:p>
     <w:p>
@@ -2130,112 +2043,128 @@
         <w:ind w:firstLine="720"/>
       </w:pPr>
       <w:r>
-        <w:t xml:space="preserve">Of course, </w:t>
-      </w:r>
-      <w:r>
-        <w:t xml:space="preserve">we should not assume that </w:t>
-      </w:r>
-      <w:r>
-        <w:t>a</w:t>
-      </w:r>
-      <w:r>
-        <w:t>rtifact</w:t>
-      </w:r>
-      <w:r>
-        <w:t xml:space="preserve"> shape </w:t>
-      </w:r>
-      <w:r>
-        <w:t>is directly correlated with</w:t>
-      </w:r>
-      <w:r>
-        <w:t xml:space="preserve"> function. </w:t>
-      </w:r>
-      <w:r>
-        <w:t>F</w:t>
-      </w:r>
-      <w:r>
-        <w:t>orms</w:t>
-      </w:r>
-      <w:r>
-        <w:t xml:space="preserve"> of artifacts</w:t>
-      </w:r>
-      <w:r>
-        <w:t xml:space="preserve"> are </w:t>
-      </w:r>
-      <w:r>
-        <w:t xml:space="preserve">the result of </w:t>
-      </w:r>
-      <w:r>
-        <w:t xml:space="preserve">multiple </w:t>
-      </w:r>
-      <w:r>
-        <w:t xml:space="preserve">processes including </w:t>
-      </w:r>
-      <w:r>
-        <w:t xml:space="preserve">technological constraints of the material, performance aspects </w:t>
-      </w:r>
-      <w:r>
-        <w:t>based on</w:t>
-      </w:r>
-      <w:r>
-        <w:t xml:space="preserve"> the range of environments </w:t>
-      </w:r>
-      <w:r>
-        <w:t>of use</w:t>
-      </w:r>
-      <w:r>
-        <w:t xml:space="preserve">, </w:t>
-      </w:r>
-      <w:r>
-        <w:t>as well as</w:t>
-      </w:r>
-      <w:r>
-        <w:t xml:space="preserve"> variability </w:t>
-      </w:r>
-      <w:r>
-        <w:t>that is part of the manufacture</w:t>
+        <w:t xml:space="preserve">In a recent </w:t>
+      </w:r>
+      <w:r>
+        <w:t xml:space="preserve">study, </w:t>
+      </w:r>
+      <w:r>
+        <w:t xml:space="preserve">Lipo </w:t>
+      </w:r>
+      <w:r>
+        <w:t>and colleagues (</w:t>
+      </w:r>
+      <w:r>
+        <w:t xml:space="preserve">2010) used </w:t>
+      </w:r>
+      <w:r>
+        <w:t xml:space="preserve">deterministic frequency seriation </w:t>
+      </w:r>
+      <w:r>
+        <w:t xml:space="preserve">and stylistic classes built from the physical dimensions of </w:t>
+      </w:r>
+      <w:r>
+        <w:rPr>
+          <w:i/>
+        </w:rPr>
+        <w:t>mata’a</w:t>
+      </w:r>
+      <w:r>
+        <w:t xml:space="preserve"> </w:t>
+      </w:r>
+      <w:r>
+        <w:t>to</w:t>
+      </w:r>
+      <w:r>
+        <w:t xml:space="preserve"> examin</w:t>
+      </w:r>
+      <w:r>
+        <w:t>e</w:t>
+      </w:r>
+      <w:r>
+        <w:t xml:space="preserve"> </w:t>
+      </w:r>
+      <w:r>
+        <w:lastRenderedPageBreak/>
+        <w:t>change</w:t>
+      </w:r>
+      <w:r>
+        <w:t xml:space="preserve"> over </w:t>
+      </w:r>
+      <w:r>
+        <w:t>time</w:t>
       </w:r>
       <w:r>
         <w:t xml:space="preserve"> and </w:t>
       </w:r>
       <w:r>
-        <w:t xml:space="preserve">production. </w:t>
-      </w:r>
-      <w:r>
-        <w:t xml:space="preserve">Since use is an empirical property of the interaction of an object and the environment, </w:t>
-      </w:r>
-      <w:r>
-        <w:t>we measure</w:t>
-      </w:r>
-      <w:r>
-        <w:t>d</w:t>
-      </w:r>
-      <w:r>
-        <w:t xml:space="preserve"> dimensions of objects in terms of their contribution to relative performance and we explain patterns </w:t>
-      </w:r>
-      <w:r>
-        <w:t xml:space="preserve">of </w:t>
-      </w:r>
-      <w:r>
-        <w:t xml:space="preserve">change </w:t>
-      </w:r>
-      <w:r>
-        <w:t xml:space="preserve">in </w:t>
-      </w:r>
-      <w:r>
-        <w:t>these attributes as a consequence of</w:t>
-      </w:r>
-      <w:r>
-        <w:t xml:space="preserve"> natural selection (Dunnell</w:t>
-      </w:r>
-      <w:r>
-        <w:t xml:space="preserve"> 1978)</w:t>
-      </w:r>
-      <w:r>
-        <w:t>.</w:t>
-      </w:r>
-      <w:r>
-        <w:t xml:space="preserve">  </w:t>
+        <w:t>across</w:t>
+      </w:r>
+      <w:r>
+        <w:t xml:space="preserve"> </w:t>
+      </w:r>
+      <w:r>
+        <w:t>space</w:t>
+      </w:r>
+      <w:r>
+        <w:t xml:space="preserve">.  </w:t>
+      </w:r>
+      <w:r>
+        <w:t>The</w:t>
+      </w:r>
+      <w:r>
+        <w:t xml:space="preserve"> study shows </w:t>
+      </w:r>
+      <w:r>
+        <w:t xml:space="preserve">that </w:t>
+      </w:r>
+      <w:r>
+        <w:rPr>
+          <w:i/>
+        </w:rPr>
+        <w:t>mata’a</w:t>
+      </w:r>
+      <w:r>
+        <w:t xml:space="preserve"> forms vary </w:t>
+      </w:r>
+      <w:r>
+        <w:t xml:space="preserve">continuously and that the most systematic change </w:t>
+      </w:r>
+      <w:r>
+        <w:t>can be seen in the angle of the shoulder and the</w:t>
+      </w:r>
+      <w:r>
+        <w:t xml:space="preserve"> stem shape</w:t>
+      </w:r>
+      <w:r>
+        <w:t xml:space="preserve"> rather than the blade. The</w:t>
+      </w:r>
+      <w:r>
+        <w:t xml:space="preserve"> seriations suggests that the information related to the production of the stem portion of </w:t>
+      </w:r>
+      <w:r>
+        <w:rPr>
+          <w:i/>
+        </w:rPr>
+        <w:t>mata’a</w:t>
+      </w:r>
+      <w:r>
+        <w:t xml:space="preserve"> is structured by local</w:t>
+      </w:r>
+      <w:r>
+        <w:t xml:space="preserve"> traditions </w:t>
+      </w:r>
+      <w:r>
+        <w:t>for</w:t>
+      </w:r>
+      <w:r>
+        <w:t xml:space="preserve"> making the object</w:t>
+      </w:r>
+      <w:r>
+        <w:t xml:space="preserve">. </w:t>
+      </w:r>
+      <w:r>
+        <w:t xml:space="preserve">This study, however, did not explore how blade shape might inform on patterns of use. </w:t>
       </w:r>
     </w:p>
     <w:p>
@@ -2244,6 +2173,144 @@
         <w:ind w:firstLine="720"/>
       </w:pPr>
       <w:r>
+        <w:t xml:space="preserve">Of course, </w:t>
+      </w:r>
+      <w:r>
+        <w:t>we should not assume that</w:t>
+      </w:r>
+      <w:r>
+        <w:t xml:space="preserve"> overall</w:t>
+      </w:r>
+      <w:r>
+        <w:t xml:space="preserve"> </w:t>
+      </w:r>
+      <w:r>
+        <w:t>a</w:t>
+      </w:r>
+      <w:r>
+        <w:t>rtifact</w:t>
+      </w:r>
+      <w:r>
+        <w:t xml:space="preserve"> shape </w:t>
+      </w:r>
+      <w:r>
+        <w:t>is directly correlated with</w:t>
+      </w:r>
+      <w:r>
+        <w:t xml:space="preserve"> function. </w:t>
+      </w:r>
+      <w:r>
+        <w:t>F</w:t>
+      </w:r>
+      <w:r>
+        <w:t>orms</w:t>
+      </w:r>
+      <w:r>
+        <w:t xml:space="preserve"> of artifacts</w:t>
+      </w:r>
+      <w:r>
+        <w:t xml:space="preserve"> are </w:t>
+      </w:r>
+      <w:r>
+        <w:t xml:space="preserve">the result of </w:t>
+      </w:r>
+      <w:r>
+        <w:t xml:space="preserve">multiple </w:t>
+      </w:r>
+      <w:r>
+        <w:t xml:space="preserve">processes including </w:t>
+      </w:r>
+      <w:r>
+        <w:t xml:space="preserve">technological constraints of the material, performance aspects </w:t>
+      </w:r>
+      <w:r>
+        <w:t>based on</w:t>
+      </w:r>
+      <w:r>
+        <w:t xml:space="preserve"> </w:t>
+      </w:r>
+      <w:r>
+        <w:t xml:space="preserve">the </w:t>
+      </w:r>
+      <w:r>
+        <w:t xml:space="preserve">environments </w:t>
+      </w:r>
+      <w:r>
+        <w:t>of use</w:t>
+      </w:r>
+      <w:r>
+        <w:t xml:space="preserve">, </w:t>
+      </w:r>
+      <w:r>
+        <w:t>as well as</w:t>
+      </w:r>
+      <w:r>
+        <w:t xml:space="preserve"> variability </w:t>
+      </w:r>
+      <w:r>
+        <w:t>that is part of the manufacture</w:t>
+      </w:r>
+      <w:r>
+        <w:t xml:space="preserve"> and </w:t>
+      </w:r>
+      <w:r>
+        <w:t xml:space="preserve">production. </w:t>
+      </w:r>
+      <w:r>
+        <w:t xml:space="preserve">Since use is an empirical property of the interaction of an object and the environment, </w:t>
+      </w:r>
+      <w:r>
+        <w:t xml:space="preserve">we </w:t>
+      </w:r>
+      <w:r>
+        <w:t>can measure</w:t>
+      </w:r>
+      <w:r>
+        <w:t xml:space="preserve"> dimensions of objects in </w:t>
+      </w:r>
+      <w:r>
+        <w:t>that contribute to</w:t>
+      </w:r>
+      <w:r>
+        <w:t xml:space="preserve"> relative performance and </w:t>
+      </w:r>
+      <w:r>
+        <w:t>can</w:t>
+      </w:r>
+      <w:r>
+        <w:t xml:space="preserve"> explain patterns </w:t>
+      </w:r>
+      <w:r>
+        <w:t xml:space="preserve">of </w:t>
+      </w:r>
+      <w:r>
+        <w:t xml:space="preserve">change </w:t>
+      </w:r>
+      <w:r>
+        <w:t xml:space="preserve">in </w:t>
+      </w:r>
+      <w:r>
+        <w:t>these attributes as a consequence of</w:t>
+      </w:r>
+      <w:r>
+        <w:t xml:space="preserve"> natural selection (Dunnell</w:t>
+      </w:r>
+      <w:r>
+        <w:t xml:space="preserve"> 1978)</w:t>
+      </w:r>
+      <w:r>
+        <w:t>.</w:t>
+      </w:r>
+      <w:r>
+        <w:t xml:space="preserve">  </w:t>
+      </w:r>
+    </w:p>
+    <w:p>
+      <w:pPr>
+        <w:spacing w:line="480" w:lineRule="auto"/>
+        <w:ind w:firstLine="720"/>
+      </w:pPr>
+      <w:r>
         <w:t xml:space="preserve">The task of explaining variability in shape consists of identifying selective pressures that affect the performance of shape and to determine whether their magnitude is sufficiently great to </w:t>
       </w:r>
       <w:r>
@@ -2256,7 +2323,13 @@
         <w:t>in</w:t>
       </w:r>
       <w:r>
-        <w:t xml:space="preserve"> those aspects of shape. If the effect on function and performance is sufficiently small, then other forces such as technological (i.e., material source, manufacturing steps, etc.) or stylistic (stochastic or neutral) </w:t>
+        <w:t xml:space="preserve"> those aspects of shape</w:t>
+      </w:r>
+      <w:r>
+        <w:t xml:space="preserve"> that impact performance</w:t>
+      </w:r>
+      <w:r>
+        <w:t xml:space="preserve">. If the effect on function and performance is sufficiently small, then other forces such as technological (i.e., material source, manufacturing steps, etc.) or stylistic (stochastic or neutral) </w:t>
       </w:r>
       <w:r>
         <w:t>processes</w:t>
@@ -2274,7 +2347,20 @@
         <w:t xml:space="preserve">in structuring </w:t>
       </w:r>
       <w:r>
-        <w:t xml:space="preserve">shapes of </w:t>
+        <w:t>shape</w:t>
+      </w:r>
+      <w:r>
+        <w:t xml:space="preserve">, as well as when and where they occur in the archaeological record. In </w:t>
+      </w:r>
+      <w:r>
+        <w:t>aspects of shape not under selection</w:t>
+      </w:r>
+      <w:r>
+        <w:t xml:space="preserve">, we would expect to see a greater range of variability. It is possible, however, </w:t>
+      </w:r>
+      <w:r>
+        <w:lastRenderedPageBreak/>
+        <w:t xml:space="preserve">that not all </w:t>
       </w:r>
       <w:r>
         <w:rPr>
@@ -2283,29 +2369,25 @@
         <w:t>mata’a</w:t>
       </w:r>
       <w:r>
-        <w:t xml:space="preserve">, as well as when and where they occur in the archaeological record. In </w:t>
-      </w:r>
-      <w:r>
-        <w:t>aspects of shape not under selection</w:t>
-      </w:r>
-      <w:r>
-        <w:t xml:space="preserve">, we would expect to see a greater range of variability. It is possible, however, that not all </w:t>
-      </w:r>
-      <w:r>
-        <w:rPr>
-          <w:i/>
-        </w:rPr>
-        <w:lastRenderedPageBreak/>
+        <w:t xml:space="preserve"> were used in the same way</w:t>
+      </w:r>
+      <w:r>
+        <w:t>s</w:t>
+      </w:r>
+      <w:r>
+        <w:t xml:space="preserve">. If </w:t>
+      </w:r>
+      <w:r>
+        <w:rPr>
+          <w:i/>
+        </w:rPr>
         <w:t>mata’a</w:t>
       </w:r>
       <w:r>
-        <w:t xml:space="preserve"> were used in the same way</w:t>
-      </w:r>
-      <w:r>
-        <w:t>s</w:t>
-      </w:r>
-      <w:r>
-        <w:t xml:space="preserve">. If </w:t>
+        <w:t xml:space="preserve"> shape</w:t>
+      </w:r>
+      <w:r>
+        <w:t xml:space="preserve"> is influenced by more than one function, either contemporaneously or over time, then the selective context will differ and thus the “cause” of </w:t>
       </w:r>
       <w:r>
         <w:rPr>
@@ -2314,10 +2396,13 @@
         <w:t>mata’a</w:t>
       </w:r>
       <w:r>
-        <w:t xml:space="preserve"> shape</w:t>
-      </w:r>
-      <w:r>
-        <w:t xml:space="preserve"> is influenced by more than one function, either contemporaneously or over time, then the selective context will differ and thus the “cause” of </w:t>
+        <w:t xml:space="preserve"> shape should vary. </w:t>
+      </w:r>
+      <w:r>
+        <w:t>In this case we would expect to see</w:t>
+      </w:r>
+      <w:r>
+        <w:t xml:space="preserve"> modal patterns of </w:t>
       </w:r>
       <w:r>
         <w:rPr>
@@ -2326,25 +2411,22 @@
         <w:t>mata’a</w:t>
       </w:r>
       <w:r>
-        <w:t xml:space="preserve"> shape should vary. </w:t>
-      </w:r>
-      <w:r>
-        <w:t>In this case we would expect to see</w:t>
-      </w:r>
-      <w:r>
-        <w:t xml:space="preserve"> modal patterns of </w:t>
-      </w:r>
-      <w:r>
-        <w:rPr>
-          <w:i/>
-        </w:rPr>
-        <w:t>mata’a</w:t>
-      </w:r>
-      <w:r>
-        <w:t xml:space="preserve"> </w:t>
-      </w:r>
-      <w:r>
-        <w:t>shape where outline variants form statistically-</w:t>
+        <w:t xml:space="preserve"> </w:t>
+      </w:r>
+      <w:r>
+        <w:t xml:space="preserve">shape where </w:t>
+      </w:r>
+      <w:r>
+        <w:t>shape</w:t>
+      </w:r>
+      <w:r>
+        <w:t xml:space="preserve"> </w:t>
+      </w:r>
+      <w:r>
+        <w:t xml:space="preserve">variability forms </w:t>
+      </w:r>
+      <w:r>
+        <w:t>statistically-</w:t>
       </w:r>
       <w:r>
         <w:t>distinguishable groups.</w:t>
@@ -2537,7 +2619,10 @@
         <w:t xml:space="preserve"> in its shape</w:t>
       </w:r>
       <w:r>
-        <w:t xml:space="preserve">. </w:t>
+        <w:t xml:space="preserve"> due to the demands of performance in combat.</w:t>
+      </w:r>
+      <w:r>
+        <w:t xml:space="preserve"> </w:t>
       </w:r>
     </w:p>
     <w:p>
@@ -2586,7 +2671,20 @@
         <w:t>is consistent with penetration of</w:t>
       </w:r>
       <w:r>
-        <w:t xml:space="preserve"> enemies or prey. If </w:t>
+        <w:t xml:space="preserve"> enemies or prey. </w:t>
+      </w:r>
+    </w:p>
+    <w:p>
+      <w:pPr>
+        <w:pStyle w:val="ListParagraph"/>
+        <w:numPr>
+          <w:ilvl w:val="0"/>
+          <w:numId w:val="5"/>
+        </w:numPr>
+        <w:ind w:left="720" w:hanging="540"/>
+      </w:pPr>
+      <w:r>
+        <w:t xml:space="preserve">If </w:t>
       </w:r>
       <w:r>
         <w:rPr>
@@ -2611,9 +2709,10 @@
       <w:pPr>
         <w:pStyle w:val="Heading1"/>
       </w:pPr>
-      <w:bookmarkStart w:id="5" w:name="methods-and-data"/>
-      <w:bookmarkEnd w:id="5"/>
-      <w:r>
+      <w:bookmarkStart w:id="4" w:name="methods-and-data"/>
+      <w:bookmarkEnd w:id="4"/>
+      <w:r>
+        <w:lastRenderedPageBreak/>
         <w:t>Methods</w:t>
       </w:r>
       <w:r>
@@ -2653,7 +2752,6 @@
         <w:rPr>
           <w:i/>
         </w:rPr>
-        <w:lastRenderedPageBreak/>
         <w:t>et al.</w:t>
       </w:r>
       <w:r>
@@ -2702,7 +2800,13 @@
         <w:t xml:space="preserve">by </w:t>
       </w:r>
       <w:r>
-        <w:t>transforming the overall shape into independent, quantitative variables. Then, w</w:t>
+        <w:t xml:space="preserve">transforming the overall shape into independent, quantitative variables. </w:t>
+      </w:r>
+      <w:r>
+        <w:t>Second</w:t>
+      </w:r>
+      <w:r>
+        <w:t>, w</w:t>
       </w:r>
       <w:r>
         <w:t xml:space="preserve">ith techniques available for standardizing </w:t>
@@ -2726,7 +2830,7 @@
         <w:t xml:space="preserve">us </w:t>
       </w:r>
       <w:r>
-        <w:t>to explore, compare and test for differences in the shape (form minus size)</w:t>
+        <w:t>to compare and test for differences in the shape (form minus size)</w:t>
       </w:r>
       <w:r>
         <w:t xml:space="preserve"> of artifacts</w:t>
@@ -2783,13 +2887,13 @@
         <w:t>we can instead use</w:t>
       </w:r>
       <w:r>
-        <w:t xml:space="preserve"> "semi-landmarks," a fixed number of regularly positioned points around the outline of an object (Bookstein 1997; Gunz &amp; Mitteroecker 2013). Both approaches to measuring shape make use of the relative positions between all points (Bookstein 1991</w:t>
-      </w:r>
-      <w:r>
-        <w:t>,</w:t>
-      </w:r>
-      <w:r>
-        <w:t xml:space="preserve"> 1997).</w:t>
+        <w:t xml:space="preserve"> "semi-landmarks," a fixed number of regularly positioned points around the outline of an object (Bookstein </w:t>
+      </w:r>
+      <w:r>
+        <w:t>1991, 1997; Gunz &amp; Mitteroecker 2013)</w:t>
+      </w:r>
+      <w:r>
+        <w:t>.</w:t>
       </w:r>
       <w:r>
         <w:t xml:space="preserve"> </w:t>
@@ -2804,31 +2908,28 @@
         <w:t>Our dataset</w:t>
       </w:r>
       <w:r>
-        <w:t xml:space="preserve"> consisted of plan</w:t>
-      </w:r>
-      <w:r>
-        <w:t>-</w:t>
-      </w:r>
-      <w:r>
-        <w:t xml:space="preserve">view photographs </w:t>
+        <w:t xml:space="preserve"> consists</w:t>
+      </w:r>
+      <w:r>
+        <w:t xml:space="preserve"> of photographs </w:t>
       </w:r>
       <w:r>
         <w:t xml:space="preserve">of </w:t>
       </w:r>
       <w:r>
-        <w:t xml:space="preserve">artifacts </w:t>
-      </w:r>
-      <w:r>
-        <w:t>selected randomly</w:t>
-      </w:r>
-      <w:r>
-        <w:t xml:space="preserve"> from</w:t>
-      </w:r>
-      <w:r>
-        <w:t xml:space="preserve"> </w:t>
-      </w:r>
-      <w:r>
-        <w:t xml:space="preserve">whole specimens available in </w:t>
+        <w:t xml:space="preserve">whole </w:t>
+      </w:r>
+      <w:r>
+        <w:rPr>
+          <w:i/>
+        </w:rPr>
+        <w:t>mata’a</w:t>
+      </w:r>
+      <w:r>
+        <w:t xml:space="preserve"> </w:t>
+      </w:r>
+      <w:r>
+        <w:t xml:space="preserve">specimens available in </w:t>
       </w:r>
       <w:r>
         <w:t xml:space="preserve">museum </w:t>
@@ -2843,7 +2944,10 @@
         <w:t xml:space="preserve">).  </w:t>
       </w:r>
       <w:r>
-        <w:t>We used a collection of</w:t>
+        <w:t xml:space="preserve">We used a </w:t>
+      </w:r>
+      <w:r>
+        <w:t>collection of</w:t>
       </w:r>
       <w:r>
         <w:t xml:space="preserve"> 118 </w:t>
@@ -2864,7 +2968,10 @@
         <w:t xml:space="preserve">four </w:t>
       </w:r>
       <w:r>
-        <w:t xml:space="preserve">locations </w:t>
+        <w:t>locations</w:t>
+      </w:r>
+      <w:r>
+        <w:t xml:space="preserve"> </w:t>
       </w:r>
       <w:r>
         <w:t>that are currently housed at the P</w:t>
@@ -2894,7 +3001,13 @@
         <w:t>,</w:t>
       </w:r>
       <w:r>
-        <w:t xml:space="preserve"> and other researchers and comprise whole </w:t>
+        <w:t xml:space="preserve"> and other researchers. </w:t>
+      </w:r>
+      <w:r>
+        <w:t xml:space="preserve"> To avoid</w:t>
+      </w:r>
+      <w:r>
+        <w:t xml:space="preserve"> bias in our choice of </w:t>
       </w:r>
       <w:r>
         <w:rPr>
@@ -2903,7 +3016,40 @@
         <w:t>mata’a</w:t>
       </w:r>
       <w:r>
-        <w:t xml:space="preserve">. For comparison, </w:t>
+        <w:rPr>
+          <w:i/>
+        </w:rPr>
+        <w:t>,</w:t>
+      </w:r>
+      <w:r>
+        <w:t xml:space="preserve"> for </w:t>
+      </w:r>
+      <w:r>
+        <w:t xml:space="preserve">the study we included all </w:t>
+      </w:r>
+      <w:r>
+        <w:t xml:space="preserve">available </w:t>
+      </w:r>
+      <w:r>
+        <w:t xml:space="preserve">intact specimens </w:t>
+      </w:r>
+      <w:r>
+        <w:t>that had</w:t>
+      </w:r>
+      <w:r>
+        <w:t xml:space="preserve"> </w:t>
+      </w:r>
+      <w:r>
+        <w:t xml:space="preserve">provenience information. </w:t>
+      </w:r>
+      <w:r>
+        <w:t>For comparison</w:t>
+      </w:r>
+      <w:r>
+        <w:t xml:space="preserve"> and to expand the number of locations</w:t>
+      </w:r>
+      <w:r>
+        <w:t xml:space="preserve">, </w:t>
       </w:r>
       <w:r>
         <w:t>w</w:t>
@@ -2927,7 +3073,11 @@
         <w:t>hotographs p</w:t>
       </w:r>
       <w:r>
-        <w:t xml:space="preserve">ublished by Heyerdahl (Heyedahl &amp; Ferdon 1961a) and </w:t>
+        <w:t xml:space="preserve">ublished by </w:t>
+      </w:r>
+      <w:r>
+        <w:lastRenderedPageBreak/>
+        <w:t xml:space="preserve">Heyerdahl (Heyedahl &amp; Ferdon 1961a) and </w:t>
       </w:r>
       <w:r>
         <w:t>6</w:t>
@@ -2955,136 +3105,6 @@
       </w:r>
       <w:r>
         <w:t xml:space="preserve"> during pedestrian surveys of land parcels on the south coast of Rapa Nui</w:t>
-      </w:r>
-      <w:r>
-        <w:t xml:space="preserve">. </w:t>
-      </w:r>
-      <w:r>
-        <w:t>Finally</w:t>
-      </w:r>
-      <w:r>
-        <w:t xml:space="preserve">, we included photographs of </w:t>
-      </w:r>
-      <w:r>
-        <w:t xml:space="preserve">291 </w:t>
-      </w:r>
-      <w:r>
-        <w:rPr>
-          <w:i/>
-        </w:rPr>
-        <w:t>mata`a</w:t>
-      </w:r>
-      <w:r>
-        <w:t xml:space="preserve"> </w:t>
-      </w:r>
-      <w:r>
-        <w:t>housed</w:t>
-      </w:r>
-      <w:r>
-        <w:t xml:space="preserve"> </w:t>
-      </w:r>
-      <w:r>
-        <w:t xml:space="preserve">at </w:t>
-      </w:r>
-      <w:r>
-        <w:t xml:space="preserve">Bishop Museum, Honolulu. Mulrooney and colleagues </w:t>
-      </w:r>
-      <w:r>
-        <w:t xml:space="preserve">(2014) </w:t>
-      </w:r>
-      <w:r>
-        <w:t xml:space="preserve">took photos of these </w:t>
-      </w:r>
-      <w:r>
-        <w:rPr>
-          <w:i/>
-        </w:rPr>
-        <w:t>mata’a</w:t>
-      </w:r>
-      <w:r>
-        <w:t xml:space="preserve"> during their study</w:t>
-      </w:r>
-      <w:r>
-        <w:t xml:space="preserve"> of obsidian </w:t>
-      </w:r>
-      <w:r>
-        <w:lastRenderedPageBreak/>
-        <w:t>sourcing via pXRF</w:t>
-      </w:r>
-      <w:r>
-        <w:t xml:space="preserve">. </w:t>
-      </w:r>
-      <w:r>
-        <w:t>Although lacking in</w:t>
-      </w:r>
-      <w:r>
-        <w:t xml:space="preserve"> </w:t>
-      </w:r>
-      <w:r>
-        <w:t>provenience information</w:t>
-      </w:r>
-      <w:r>
-        <w:t xml:space="preserve">, we can use this collection to </w:t>
-      </w:r>
-      <w:r>
-        <w:t xml:space="preserve">examine shape variability </w:t>
-      </w:r>
-      <w:r>
-        <w:t>relative to</w:t>
-      </w:r>
-      <w:r>
-        <w:t xml:space="preserve"> obsidian source</w:t>
-      </w:r>
-      <w:r>
-        <w:t xml:space="preserve"> (Figure 3)</w:t>
-      </w:r>
-      <w:r>
-        <w:t xml:space="preserve">. </w:t>
-      </w:r>
-      <w:r>
-        <w:t>Together</w:t>
-      </w:r>
-      <w:r>
-        <w:t xml:space="preserve">, this collection of 423 </w:t>
-      </w:r>
-      <w:r>
-        <w:rPr>
-          <w:i/>
-        </w:rPr>
-        <w:t xml:space="preserve">mata’a </w:t>
-      </w:r>
-      <w:r>
-        <w:t xml:space="preserve">allows us to explore </w:t>
-      </w:r>
-      <w:r>
-        <w:t>whether</w:t>
-      </w:r>
-      <w:r>
-        <w:t xml:space="preserve"> shape </w:t>
-      </w:r>
-      <w:r>
-        <w:t>varies with</w:t>
-      </w:r>
-      <w:r>
-        <w:t xml:space="preserve"> material properties or b</w:t>
-      </w:r>
-      <w:r>
-        <w:t>y</w:t>
-      </w:r>
-      <w:r>
-        <w:t xml:space="preserve"> locations.</w:t>
-      </w:r>
-      <w:r>
-        <w:t xml:space="preserve"> </w:t>
-      </w:r>
-      <w:r>
-        <w:t>Bootstrap assessment shows that the sample size is sufficient for estimating</w:t>
-      </w:r>
-      <w:r>
-        <w:t xml:space="preserve"> of basic metrics (Figure S1</w:t>
-      </w:r>
-      <w:r>
-        <w:t>)</w:t>
       </w:r>
       <w:r>
         <w:t xml:space="preserve">. </w:t>
@@ -3095,22 +3115,44 @@
         <w:spacing w:line="480" w:lineRule="auto"/>
         <w:ind w:firstLine="720"/>
       </w:pPr>
-      <w:bookmarkStart w:id="6" w:name="data"/>
-      <w:bookmarkEnd w:id="6"/>
-      <w:r>
-        <w:t>To make comparable measures of shape</w:t>
-      </w:r>
-      <w:r>
-        <w:t>, w</w:t>
-      </w:r>
-      <w:r>
-        <w:t>e aligned scaled</w:t>
-      </w:r>
-      <w:r>
-        <w:t xml:space="preserve"> and oriented</w:t>
-      </w:r>
-      <w:r>
-        <w:t xml:space="preserve"> photos of </w:t>
+      <w:r>
+        <w:t>Finally</w:t>
+      </w:r>
+      <w:r>
+        <w:t xml:space="preserve">, we included photographs of </w:t>
+      </w:r>
+      <w:r>
+        <w:t xml:space="preserve">291 </w:t>
+      </w:r>
+      <w:r>
+        <w:rPr>
+          <w:i/>
+        </w:rPr>
+        <w:t>mata`a</w:t>
+      </w:r>
+      <w:r>
+        <w:t xml:space="preserve"> </w:t>
+      </w:r>
+      <w:r>
+        <w:t>housed</w:t>
+      </w:r>
+      <w:r>
+        <w:t xml:space="preserve"> </w:t>
+      </w:r>
+      <w:r>
+        <w:t xml:space="preserve">at </w:t>
+      </w:r>
+      <w:r>
+        <w:t xml:space="preserve">Bishop Museum, Honolulu. Mulrooney and colleagues </w:t>
+      </w:r>
+      <w:r>
+        <w:t xml:space="preserve">(2014) </w:t>
+      </w:r>
+      <w:r>
+        <w:t>documented these</w:t>
+      </w:r>
+      <w:r>
+        <w:t xml:space="preserve"> </w:t>
       </w:r>
       <w:r>
         <w:rPr>
@@ -3119,55 +3161,103 @@
         <w:t>mata’a</w:t>
       </w:r>
       <w:r>
-        <w:t xml:space="preserve"> at the point where the </w:t>
-      </w:r>
-      <w:r>
-        <w:t xml:space="preserve">stem </w:t>
-      </w:r>
-      <w:r>
-        <w:t>midpoint meets the blade. We converted t</w:t>
-      </w:r>
-      <w:r>
-        <w:t>he images to binary format and used</w:t>
-      </w:r>
-      <w:r>
-        <w:t xml:space="preserve"> TPS</w:t>
-      </w:r>
-      <w:r>
-        <w:t>D</w:t>
-      </w:r>
-      <w:r>
-        <w:t xml:space="preserve">ig software (Rohlf 2014) to create outlines of each </w:t>
-      </w:r>
-      <w:r>
-        <w:rPr>
-          <w:i/>
-        </w:rPr>
-        <w:t>mata’a</w:t>
-      </w:r>
-      <w:r>
-        <w:t xml:space="preserve"> consisting of </w:t>
-      </w:r>
-      <w:r>
-        <w:t xml:space="preserve">200 sets of X-Y coordinates located </w:t>
-      </w:r>
-      <w:r>
-        <w:t>equidistantly</w:t>
-      </w:r>
-      <w:r>
-        <w:t xml:space="preserve"> along the perimeter of </w:t>
-      </w:r>
-      <w:r>
-        <w:t>each</w:t>
-      </w:r>
-      <w:r>
-        <w:t xml:space="preserve"> artifact (Figure </w:t>
-      </w:r>
-      <w:r>
-        <w:t>4</w:t>
-      </w:r>
-      <w:r>
-        <w:t>).</w:t>
+        <w:t xml:space="preserve"> during their study</w:t>
+      </w:r>
+      <w:r>
+        <w:t xml:space="preserve"> of obsidian sourcing via pXRF</w:t>
+      </w:r>
+      <w:r>
+        <w:t xml:space="preserve">. </w:t>
+      </w:r>
+      <w:r>
+        <w:t>Although lacking in</w:t>
+      </w:r>
+      <w:r>
+        <w:t xml:space="preserve"> </w:t>
+      </w:r>
+      <w:r>
+        <w:t>provenience information</w:t>
+      </w:r>
+      <w:r>
+        <w:t xml:space="preserve"> and potentially biased by the actions of </w:t>
+      </w:r>
+      <w:r>
+        <w:t xml:space="preserve">the original </w:t>
+      </w:r>
+      <w:r>
+        <w:t xml:space="preserve">collectors looking for objects that </w:t>
+      </w:r>
+      <w:r>
+        <w:t>met</w:t>
+      </w:r>
+      <w:r>
+        <w:t xml:space="preserve"> their preconceptions</w:t>
+      </w:r>
+      <w:r>
+        <w:t xml:space="preserve">, we can use this collection to </w:t>
+      </w:r>
+      <w:r>
+        <w:t xml:space="preserve">examine shape variability </w:t>
+      </w:r>
+      <w:r>
+        <w:t>relative to</w:t>
+      </w:r>
+      <w:r>
+        <w:t xml:space="preserve"> obsidian source</w:t>
+      </w:r>
+      <w:r>
+        <w:t xml:space="preserve"> (Figure 3)</w:t>
+      </w:r>
+      <w:r>
+        <w:t xml:space="preserve">. </w:t>
+      </w:r>
+      <w:r>
+        <w:t>Together</w:t>
+      </w:r>
+      <w:r>
+        <w:t xml:space="preserve">, this collection of 423 </w:t>
+      </w:r>
+      <w:r>
+        <w:rPr>
+          <w:i/>
+        </w:rPr>
+        <w:t xml:space="preserve">mata’a </w:t>
+      </w:r>
+      <w:r>
+        <w:t xml:space="preserve">allows us to explore </w:t>
+      </w:r>
+      <w:r>
+        <w:t>whether</w:t>
+      </w:r>
+      <w:r>
+        <w:t xml:space="preserve"> shape </w:t>
+      </w:r>
+      <w:r>
+        <w:t>varies with</w:t>
+      </w:r>
+      <w:r>
+        <w:t xml:space="preserve"> material properties or b</w:t>
+      </w:r>
+      <w:r>
+        <w:t>y</w:t>
+      </w:r>
+      <w:r>
+        <w:t xml:space="preserve"> locations.</w:t>
+      </w:r>
+      <w:r>
+        <w:t xml:space="preserve"> </w:t>
+      </w:r>
+      <w:r>
+        <w:t>Bootstrap assessment shows that the sample size is sufficient for estimating</w:t>
+      </w:r>
+      <w:r>
+        <w:t xml:space="preserve"> basic metrics (Figure S1</w:t>
+      </w:r>
+      <w:r>
+        <w:t>)</w:t>
+      </w:r>
+      <w:r>
+        <w:t xml:space="preserve">. </w:t>
       </w:r>
     </w:p>
     <w:p>
@@ -3175,38 +3265,22 @@
         <w:spacing w:line="480" w:lineRule="auto"/>
         <w:ind w:firstLine="720"/>
       </w:pPr>
-      <w:r>
-        <w:t>S</w:t>
-      </w:r>
-      <w:r>
-        <w:t xml:space="preserve">imple metrics of length and width </w:t>
-      </w:r>
-      <w:r>
-        <w:t>reveal a</w:t>
-      </w:r>
-      <w:r>
-        <w:t xml:space="preserve"> single distribution of these objects without clear-cut </w:t>
-      </w:r>
-      <w:r>
-        <w:t xml:space="preserve">size </w:t>
-      </w:r>
-      <w:r>
-        <w:t>modes</w:t>
-      </w:r>
-      <w:r>
-        <w:t xml:space="preserve"> </w:t>
-      </w:r>
-      <w:r>
-        <w:t xml:space="preserve">(Figure </w:t>
-      </w:r>
-      <w:r>
-        <w:t>5</w:t>
-      </w:r>
-      <w:r>
-        <w:t>)</w:t>
-      </w:r>
-      <w:r>
-        <w:t xml:space="preserve">. A more direct means of evaluating shape variability is accomplished by superimposing </w:t>
+      <w:bookmarkStart w:id="5" w:name="data"/>
+      <w:bookmarkEnd w:id="5"/>
+      <w:r>
+        <w:t>To make comparable measures of shape</w:t>
+      </w:r>
+      <w:r>
+        <w:t>, w</w:t>
+      </w:r>
+      <w:r>
+        <w:t xml:space="preserve">e aligned </w:t>
+      </w:r>
+      <w:r>
+        <w:t xml:space="preserve">scaled </w:t>
+      </w:r>
+      <w:r>
+        <w:t xml:space="preserve">photos of </w:t>
       </w:r>
       <w:r>
         <w:rPr>
@@ -3215,67 +3289,31 @@
         <w:t>mata’a</w:t>
       </w:r>
       <w:r>
-        <w:t xml:space="preserve"> outlines (Figure </w:t>
-      </w:r>
-      <w:r>
-        <w:t>6</w:t>
-      </w:r>
-      <w:r>
-        <w:t xml:space="preserve">). </w:t>
-      </w:r>
-      <w:r>
-        <w:t>To quantitatively analyze these data</w:t>
-      </w:r>
-      <w:r>
-        <w:t>,</w:t>
-      </w:r>
-      <w:r>
-        <w:t xml:space="preserve"> </w:t>
-      </w:r>
-      <w:r>
-        <w:t>we calculated the distance to the perimeter in one-degree intervals for the 360-degree perimeter</w:t>
-      </w:r>
-      <w:r>
-        <w:t xml:space="preserve"> from a reference point where the</w:t>
-      </w:r>
-      <w:r>
-        <w:t xml:space="preserve"> center of the </w:t>
+        <w:t xml:space="preserve"> at the point where the </w:t>
       </w:r>
       <w:r>
         <w:t xml:space="preserve">stem </w:t>
       </w:r>
       <w:r>
-        <w:t>intersects the blade.</w:t>
-      </w:r>
-      <w:r>
-        <w:t xml:space="preserve"> </w:t>
-      </w:r>
-      <w:r>
-        <w:t>This process enables</w:t>
-      </w:r>
-      <w:r>
-        <w:t xml:space="preserve"> us to examine where shape </w:t>
-      </w:r>
-      <w:r>
-        <w:t>varies and where it is more constrained</w:t>
-      </w:r>
-      <w:r>
-        <w:t xml:space="preserve"> (Figure 7)</w:t>
-      </w:r>
-      <w:r>
-        <w:t xml:space="preserve">.  </w:t>
-      </w:r>
-      <w:r>
-        <w:t xml:space="preserve">Based on </w:t>
-      </w:r>
-      <w:r>
-        <w:t>the 95% confidence intervals for the radial distance</w:t>
-      </w:r>
-      <w:r>
-        <w:t>s</w:t>
-      </w:r>
-      <w:r>
-        <w:t xml:space="preserve">, </w:t>
+        <w:t xml:space="preserve">midpoint meets the blade. </w:t>
+      </w:r>
+      <w:r>
+        <w:t xml:space="preserve">We then </w:t>
+      </w:r>
+      <w:r>
+        <w:t>create</w:t>
+      </w:r>
+      <w:r>
+        <w:t>d</w:t>
+      </w:r>
+      <w:r>
+        <w:t xml:space="preserve"> outlines </w:t>
+      </w:r>
+      <w:r>
+        <w:t>for</w:t>
+      </w:r>
+      <w:r>
+        <w:t xml:space="preserve"> each </w:t>
       </w:r>
       <w:r>
         <w:rPr>
@@ -3284,98 +3322,46 @@
         <w:t>mata’a</w:t>
       </w:r>
       <w:r>
-        <w:t xml:space="preserve"> shape varies the least at the point where the stem intersects the blade.  </w:t>
-      </w:r>
-      <w:r>
-        <w:t xml:space="preserve">The systematic shape of the stem likely reflects the manner in which </w:t>
-      </w:r>
-      <w:r>
-        <w:rPr>
-          <w:i/>
-        </w:rPr>
-        <w:t>mata’a</w:t>
-      </w:r>
-      <w:r>
-        <w:t xml:space="preserve"> were hafted to a shaft</w:t>
-      </w:r>
-      <w:r>
-        <w:t xml:space="preserve"> or were held in the hand</w:t>
-      </w:r>
-      <w:r>
-        <w:t xml:space="preserve">.  </w:t>
-      </w:r>
-      <w:r>
-        <w:t>S</w:t>
-      </w:r>
-      <w:r>
-        <w:t>tem length, however, varies</w:t>
-      </w:r>
-      <w:r>
-        <w:t xml:space="preserve"> significantly</w:t>
-      </w:r>
-      <w:r>
-        <w:t xml:space="preserve"> as does the overall </w:t>
-      </w:r>
-      <w:r>
-        <w:t xml:space="preserve">shape and </w:t>
-      </w:r>
-      <w:r>
-        <w:t xml:space="preserve">length of the </w:t>
-      </w:r>
-      <w:r>
-        <w:t xml:space="preserve">distal blade edge. </w:t>
-      </w:r>
-      <w:r>
-        <w:t>Importantly, t</w:t>
-      </w:r>
-      <w:r>
-        <w:t xml:space="preserve">he </w:t>
-      </w:r>
-      <w:r>
-        <w:t xml:space="preserve">portions of the </w:t>
-      </w:r>
-      <w:r>
-        <w:rPr>
-          <w:i/>
-        </w:rPr>
-        <w:t>mata’a</w:t>
-      </w:r>
-      <w:r>
-        <w:t xml:space="preserve"> sha</w:t>
-      </w:r>
-      <w:r>
-        <w:t>pe related to its use and interacti</w:t>
-      </w:r>
-      <w:r>
-        <w:t xml:space="preserve">on with the environment </w:t>
-      </w:r>
-      <w:r>
-        <w:t xml:space="preserve">vary </w:t>
-      </w:r>
-      <w:r>
-        <w:t>widely</w:t>
-      </w:r>
-      <w:r>
-        <w:t>.</w:t>
-      </w:r>
-    </w:p>
-    <w:p>
-      <w:pPr>
-        <w:pStyle w:val="Heading1"/>
-      </w:pPr>
-      <w:bookmarkStart w:id="7" w:name="morphometric-analyses"/>
-      <w:bookmarkEnd w:id="7"/>
-      <w:r>
-        <w:lastRenderedPageBreak/>
-        <w:t>Morphometric Analyses</w:t>
-      </w:r>
-      <w:bookmarkStart w:id="8" w:name="elliptic-fourier-analysis"/>
-      <w:bookmarkEnd w:id="8"/>
-      <w:r>
-        <w:t xml:space="preserve">: </w:t>
-      </w:r>
-      <w:r>
-        <w:t>Elliptic Fourier Analysis</w:t>
+        <w:t xml:space="preserve"> </w:t>
+      </w:r>
+      <w:r>
+        <w:t>composed</w:t>
+      </w:r>
+      <w:r>
+        <w:t xml:space="preserve"> of </w:t>
+      </w:r>
+      <w:r>
+        <w:t xml:space="preserve">200 </w:t>
+      </w:r>
+      <w:r>
+        <w:t>cartesian</w:t>
+      </w:r>
+      <w:r>
+        <w:t xml:space="preserve"> coordinates </w:t>
+      </w:r>
+      <w:r>
+        <w:t xml:space="preserve">at points </w:t>
+      </w:r>
+      <w:r>
+        <w:t xml:space="preserve">located </w:t>
+      </w:r>
+      <w:r>
+        <w:t>equidistantly</w:t>
+      </w:r>
+      <w:r>
+        <w:t xml:space="preserve"> along the perimeter of </w:t>
+      </w:r>
+      <w:r>
+        <w:t>each</w:t>
+      </w:r>
+      <w:r>
+        <w:t xml:space="preserve"> artifact (Figure </w:t>
+      </w:r>
+      <w:r>
+        <w:t>4</w:t>
+      </w:r>
+      <w:r>
+        <w:t>).</w:t>
       </w:r>
     </w:p>
     <w:p>
@@ -3384,128 +3370,212 @@
         <w:ind w:firstLine="720"/>
       </w:pPr>
       <w:r>
-        <w:t xml:space="preserve">Based on elliptical </w:t>
-      </w:r>
-      <w:r>
-        <w:t>Fourier</w:t>
-      </w:r>
-      <w:r>
-        <w:t>-</w:t>
-      </w:r>
-      <w:r>
-        <w:t xml:space="preserve">based analyses </w:t>
-      </w:r>
-      <w:r>
-        <w:t xml:space="preserve">we </w:t>
-      </w:r>
-      <w:r>
-        <w:t xml:space="preserve">used </w:t>
-      </w:r>
-      <w:r>
-        <w:rPr>
-          <w:i/>
-        </w:rPr>
-        <w:t>Momocs</w:t>
-      </w:r>
-      <w:r>
-        <w:rPr>
-          <w:i/>
-          <w:vertAlign w:val="superscript"/>
-        </w:rPr>
-        <w:t>1</w:t>
-      </w:r>
-      <w:r>
-        <w:t xml:space="preserve"> </w:t>
-      </w:r>
-      <w:r>
-        <w:t xml:space="preserve">to </w:t>
-      </w:r>
-      <w:r>
-        <w:t>exam</w:t>
-      </w:r>
-      <w:r>
-        <w:t>ine</w:t>
-      </w:r>
-      <w:r>
-        <w:t xml:space="preserve"> the degree to which shape variability form</w:t>
+        <w:t>S</w:t>
+      </w:r>
+      <w:r>
+        <w:t xml:space="preserve">imple metrics of length and width </w:t>
+      </w:r>
+      <w:r>
+        <w:t>reveal a</w:t>
+      </w:r>
+      <w:r>
+        <w:t xml:space="preserve"> single distribution of these objects without clear-cut </w:t>
+      </w:r>
+      <w:r>
+        <w:t xml:space="preserve">size </w:t>
+      </w:r>
+      <w:r>
+        <w:t>modes</w:t>
+      </w:r>
+      <w:r>
+        <w:t xml:space="preserve"> </w:t>
+      </w:r>
+      <w:r>
+        <w:t xml:space="preserve">(Figure </w:t>
+      </w:r>
+      <w:r>
+        <w:t>5</w:t>
+      </w:r>
+      <w:r>
+        <w:t>)</w:t>
+      </w:r>
+      <w:r>
+        <w:t xml:space="preserve">. A more direct means of evaluating shape variability is accomplished by superimposing </w:t>
+      </w:r>
+      <w:r>
+        <w:rPr>
+          <w:i/>
+        </w:rPr>
+        <w:t>mata’a</w:t>
+      </w:r>
+      <w:r>
+        <w:t xml:space="preserve"> outlines (Figure </w:t>
+      </w:r>
+      <w:r>
+        <w:t>6</w:t>
+      </w:r>
+      <w:r>
+        <w:t xml:space="preserve">). </w:t>
+      </w:r>
+      <w:r>
+        <w:t>To quantitatively analyze these data</w:t>
+      </w:r>
+      <w:r>
+        <w:t>,</w:t>
+      </w:r>
+      <w:r>
+        <w:t xml:space="preserve"> </w:t>
+      </w:r>
+      <w:r>
+        <w:t>we calculated the distance to the perimeter in one-degree intervals for the 360-degree perimeter</w:t>
+      </w:r>
+      <w:r>
+        <w:t xml:space="preserve"> from a reference point where the</w:t>
+      </w:r>
+      <w:r>
+        <w:t xml:space="preserve"> center of the </w:t>
+      </w:r>
+      <w:r>
+        <w:t xml:space="preserve">stem </w:t>
+      </w:r>
+      <w:r>
+        <w:t>intersects the blade.</w:t>
+      </w:r>
+      <w:r>
+        <w:t xml:space="preserve"> </w:t>
+      </w:r>
+      <w:r>
+        <w:t>This process enables</w:t>
+      </w:r>
+      <w:r>
+        <w:t xml:space="preserve"> us to examine where shape </w:t>
+      </w:r>
+      <w:r>
+        <w:t>varies and where it is more constrained</w:t>
+      </w:r>
+      <w:r>
+        <w:t xml:space="preserve"> (Figure 7)</w:t>
+      </w:r>
+      <w:r>
+        <w:t xml:space="preserve">.  </w:t>
+      </w:r>
+      <w:r>
+        <w:t xml:space="preserve">Based on </w:t>
+      </w:r>
+      <w:r>
+        <w:t>the 95% confidence intervals for the radial distance</w:t>
       </w:r>
       <w:r>
         <w:t>s</w:t>
       </w:r>
       <w:r>
-        <w:t xml:space="preserve"> groups related to specific functions</w:t>
-      </w:r>
-      <w:r>
-        <w:t xml:space="preserve"> </w:t>
-      </w:r>
-      <w:r>
-        <w:t>(</w:t>
-      </w:r>
-      <w:r>
-        <w:t xml:space="preserve">Bonhomme 2014; </w:t>
-      </w:r>
-      <w:r>
-        <w:t>Claude 2008</w:t>
-      </w:r>
-      <w:r>
-        <w:t xml:space="preserve">; </w:t>
-      </w:r>
-      <w:r>
-        <w:t>Kuhl &amp; Giardina, 1982; Giadina &amp; Kuhl 1977). Elliptical F</w:t>
-      </w:r>
-      <w:r>
-        <w:t xml:space="preserve">ourier approaches </w:t>
-      </w:r>
-      <w:r>
-        <w:t>treat</w:t>
-      </w:r>
-      <w:r>
-        <w:t xml:space="preserve"> </w:t>
-      </w:r>
-      <w:r>
-        <w:t xml:space="preserve">shape </w:t>
-      </w:r>
-      <w:r>
-        <w:t>as</w:t>
-      </w:r>
-      <w:r>
-        <w:t xml:space="preserve"> a periodic function that </w:t>
-      </w:r>
-      <w:r>
-        <w:t>can be fitted using a sum</w:t>
-      </w:r>
-      <w:r>
-        <w:t xml:space="preserve"> of simple trigonometric functions</w:t>
-      </w:r>
-      <w:r>
-        <w:t>. These simple functions are harmonics</w:t>
-      </w:r>
-      <w:r>
-        <w:t xml:space="preserve"> of one another. Lower harmonics provide approximation for the coarse-scale trends in the original periodic function</w:t>
-      </w:r>
-      <w:r>
-        <w:t>,</w:t>
-      </w:r>
-      <w:r>
-        <w:t xml:space="preserve"> while the high-frequency harmonics fit its fine-scale variations (Figure </w:t>
-      </w:r>
-      <w:r>
-        <w:t>7</w:t>
-      </w:r>
-      <w:r>
-        <w:t xml:space="preserve">, Supplemental </w:t>
-      </w:r>
-      <w:r>
-        <w:t>Tex</w:t>
-      </w:r>
-      <w:r>
-        <w:t>t</w:t>
-      </w:r>
-      <w:r>
-        <w:t>)</w:t>
+        <w:t xml:space="preserve">, </w:t>
+      </w:r>
+      <w:r>
+        <w:rPr>
+          <w:i/>
+        </w:rPr>
+        <w:t>mata’a</w:t>
+      </w:r>
+      <w:r>
+        <w:t xml:space="preserve"> shape varies the least at the point where the stem intersects the blade.  </w:t>
+      </w:r>
+      <w:r>
+        <w:t xml:space="preserve">The systematic shape of the stem likely reflects the manner in which </w:t>
+      </w:r>
+      <w:r>
+        <w:rPr>
+          <w:i/>
+        </w:rPr>
+        <w:t>mata’a</w:t>
+      </w:r>
+      <w:r>
+        <w:t xml:space="preserve"> were </w:t>
+      </w:r>
+      <w:r>
+        <w:lastRenderedPageBreak/>
+        <w:t>hafted to a shaft</w:t>
+      </w:r>
+      <w:r>
+        <w:t xml:space="preserve"> or were held in the hand</w:t>
+      </w:r>
+      <w:r>
+        <w:t xml:space="preserve">.  </w:t>
+      </w:r>
+      <w:r>
+        <w:t>S</w:t>
+      </w:r>
+      <w:r>
+        <w:t>tem length, however, varies</w:t>
+      </w:r>
+      <w:r>
+        <w:t xml:space="preserve"> significantly</w:t>
+      </w:r>
+      <w:r>
+        <w:t xml:space="preserve"> as does the overall </w:t>
+      </w:r>
+      <w:r>
+        <w:t xml:space="preserve">shape and </w:t>
+      </w:r>
+      <w:r>
+        <w:t xml:space="preserve">length of the </w:t>
+      </w:r>
+      <w:r>
+        <w:t xml:space="preserve">distal blade edge. </w:t>
+      </w:r>
+      <w:r>
+        <w:t>Notably</w:t>
+      </w:r>
+      <w:r>
+        <w:t>, t</w:t>
+      </w:r>
+      <w:r>
+        <w:t xml:space="preserve">he </w:t>
+      </w:r>
+      <w:r>
+        <w:t xml:space="preserve">portions of the </w:t>
+      </w:r>
+      <w:r>
+        <w:rPr>
+          <w:i/>
+        </w:rPr>
+        <w:t>mata’a</w:t>
+      </w:r>
+      <w:r>
+        <w:t xml:space="preserve"> sha</w:t>
+      </w:r>
+      <w:r>
+        <w:t>pe related to its use and interacti</w:t>
+      </w:r>
+      <w:r>
+        <w:t xml:space="preserve">on with the environment </w:t>
+      </w:r>
+      <w:r>
+        <w:t xml:space="preserve">vary </w:t>
+      </w:r>
+      <w:r>
+        <w:t>widely</w:t>
       </w:r>
       <w:r>
         <w:t>.</w:t>
+      </w:r>
+    </w:p>
+    <w:p>
+      <w:pPr>
+        <w:pStyle w:val="Heading1"/>
+      </w:pPr>
+      <w:bookmarkStart w:id="6" w:name="morphometric-analyses"/>
+      <w:bookmarkEnd w:id="6"/>
+      <w:r>
+        <w:t>Morphometric Analyses</w:t>
+      </w:r>
+      <w:bookmarkStart w:id="7" w:name="elliptic-fourier-analysis"/>
+      <w:bookmarkEnd w:id="7"/>
+      <w:r>
+        <w:t xml:space="preserve">: </w:t>
+      </w:r>
+      <w:r>
+        <w:t>Elliptic Fourier Analysis</w:t>
       </w:r>
     </w:p>
     <w:p>
@@ -3513,175 +3583,132 @@
         <w:spacing w:line="480" w:lineRule="auto"/>
         <w:ind w:firstLine="720"/>
       </w:pPr>
-      <w:bookmarkStart w:id="9" w:name="harmonic-power"/>
-      <w:bookmarkEnd w:id="9"/>
-      <w:r>
-        <w:t>With</w:t>
-      </w:r>
-      <w:r>
-        <w:t xml:space="preserve"> elliptical Fourier characterizations we can </w:t>
-      </w:r>
-      <w:r>
-        <w:t>measure</w:t>
-      </w:r>
-      <w:r>
-        <w:t xml:space="preserve"> </w:t>
-      </w:r>
-      <w:r>
-        <w:rPr>
-          <w:i/>
-        </w:rPr>
-        <w:t>mata’a</w:t>
-      </w:r>
-      <w:r>
-        <w:t xml:space="preserve"> </w:t>
-      </w:r>
-      <w:r>
-        <w:t xml:space="preserve">shapes to determine if there are clusters that might distinguish sub-groups from each other. Figure </w:t>
-      </w:r>
-      <w:r>
-        <w:t>8</w:t>
-      </w:r>
-      <w:r>
-        <w:t xml:space="preserve"> presents the position of </w:t>
-      </w:r>
-      <w:r>
-        <w:rPr>
-          <w:i/>
-        </w:rPr>
-        <w:t>mata’a</w:t>
-      </w:r>
-      <w:r>
-        <w:t xml:space="preserve"> shapes on a factorial map with shapes reconstructed from </w:t>
-      </w:r>
-      <w:r>
-        <w:t xml:space="preserve">the </w:t>
-      </w:r>
-      <w:r>
-        <w:t xml:space="preserve">first two principal </w:t>
-      </w:r>
-      <w:r>
-        <w:t>component</w:t>
-      </w:r>
-      <w:r>
-        <w:t xml:space="preserve"> axes. </w:t>
-      </w:r>
-      <w:r>
-        <w:t xml:space="preserve">Overall, </w:t>
-      </w:r>
-      <w:r>
-        <w:rPr>
-          <w:i/>
-        </w:rPr>
-        <w:t>mata’a</w:t>
-      </w:r>
-      <w:r>
-        <w:t xml:space="preserve"> </w:t>
-      </w:r>
-      <w:r>
-        <w:t xml:space="preserve">shapes </w:t>
-      </w:r>
-      <w:r>
-        <w:t>vary continuously in their</w:t>
-      </w:r>
-      <w:r>
-        <w:t xml:space="preserve"> outline</w:t>
+      <w:r>
+        <w:t>Using</w:t>
+      </w:r>
+      <w:r>
+        <w:t xml:space="preserve"> </w:t>
+      </w:r>
+      <w:r>
+        <w:t>Fourier</w:t>
+      </w:r>
+      <w:r>
+        <w:t>-</w:t>
+      </w:r>
+      <w:r>
+        <w:t xml:space="preserve">based analyses </w:t>
+      </w:r>
+      <w:r>
+        <w:t xml:space="preserve">to study shape variability, </w:t>
+      </w:r>
+      <w:r>
+        <w:t xml:space="preserve">we </w:t>
+      </w:r>
+      <w:r>
+        <w:t xml:space="preserve">used </w:t>
+      </w:r>
+      <w:r>
+        <w:rPr>
+          <w:i/>
+        </w:rPr>
+        <w:t>Momocs</w:t>
+      </w:r>
+      <w:r>
+        <w:rPr>
+          <w:i/>
+          <w:vertAlign w:val="superscript"/>
+        </w:rPr>
+        <w:t>1</w:t>
+      </w:r>
+      <w:r>
+        <w:t xml:space="preserve"> </w:t>
+      </w:r>
+      <w:r>
+        <w:t xml:space="preserve">to </w:t>
+      </w:r>
+      <w:r>
+        <w:t>exam</w:t>
+      </w:r>
+      <w:r>
+        <w:t>ine</w:t>
+      </w:r>
+      <w:r>
+        <w:t xml:space="preserve"> the degree to which shape variability form</w:t>
       </w:r>
       <w:r>
         <w:t>s</w:t>
       </w:r>
       <w:r>
-        <w:t xml:space="preserve">. </w:t>
-      </w:r>
-      <w:r>
-        <w:t xml:space="preserve"> </w:t>
-      </w:r>
-      <w:r>
-        <w:t xml:space="preserve">There are no </w:t>
-      </w:r>
-      <w:r>
-        <w:t>subsets</w:t>
-      </w:r>
-      <w:r>
-        <w:t xml:space="preserve"> of </w:t>
-      </w:r>
-      <w:r>
-        <w:t xml:space="preserve">distinctive </w:t>
-      </w:r>
-      <w:r>
-        <w:t>lanceolate</w:t>
-      </w:r>
-      <w:r>
-        <w:t xml:space="preserve">-shaped </w:t>
-      </w:r>
-      <w:r>
-        <w:t>objects</w:t>
-      </w:r>
-      <w:r>
-        <w:t xml:space="preserve"> or any other sub-groups</w:t>
-      </w:r>
-      <w:r>
-        <w:t xml:space="preserve">. These results </w:t>
-      </w:r>
-      <w:r>
-        <w:t>suggest that</w:t>
-      </w:r>
-      <w:r>
-        <w:t xml:space="preserve"> </w:t>
-      </w:r>
-      <w:r>
-        <w:rPr>
-          <w:i/>
-        </w:rPr>
-        <w:t>mata’a</w:t>
-      </w:r>
-      <w:r>
-        <w:t xml:space="preserve"> have no single </w:t>
-      </w:r>
-      <w:r>
-        <w:t>function for which blade shape affects performance</w:t>
-      </w:r>
-      <w:r>
-        <w:t xml:space="preserve"> and are consistent with use-wear studies that show that </w:t>
-      </w:r>
-      <w:r>
-        <w:rPr>
-          <w:i/>
-        </w:rPr>
-        <w:t>m</w:t>
-      </w:r>
-      <w:r>
-        <w:rPr>
-          <w:i/>
-        </w:rPr>
-        <w:t>ata’a</w:t>
-      </w:r>
-      <w:r>
-        <w:t xml:space="preserve"> edge</w:t>
-      </w:r>
-      <w:r>
-        <w:t xml:space="preserve">s </w:t>
-      </w:r>
-      <w:r>
-        <w:t>were used for</w:t>
-      </w:r>
-      <w:r>
-        <w:t xml:space="preserve"> </w:t>
-      </w:r>
-      <w:r>
-        <w:t xml:space="preserve">general </w:t>
-      </w:r>
-      <w:r>
-        <w:t>cutting and scraping</w:t>
-      </w:r>
-      <w:r>
-        <w:t xml:space="preserve"> </w:t>
-      </w:r>
-      <w:r>
-        <w:t>(e.g., Church 1998; Church &amp; Rigney 1994; Church &amp; Ellis 1996; S</w:t>
-      </w:r>
-      <w:r>
-        <w:t>tevenson &amp; Cardinali 2008: 107)</w:t>
+        <w:t xml:space="preserve"> groups related to specific functions</w:t>
+      </w:r>
+      <w:r>
+        <w:t xml:space="preserve"> </w:t>
+      </w:r>
+      <w:r>
+        <w:t>(</w:t>
+      </w:r>
+      <w:r>
+        <w:t xml:space="preserve">Bonhomme 2014; </w:t>
+      </w:r>
+      <w:r>
+        <w:t>Claude 2008</w:t>
+      </w:r>
+      <w:r>
+        <w:t xml:space="preserve">; </w:t>
+      </w:r>
+      <w:r>
+        <w:t>Kuhl &amp; Giardina, 1982; Giadina &amp; Kuhl 1977). Elliptical F</w:t>
+      </w:r>
+      <w:r>
+        <w:t xml:space="preserve">ourier approaches </w:t>
+      </w:r>
+      <w:r>
+        <w:t>treat</w:t>
+      </w:r>
+      <w:r>
+        <w:t xml:space="preserve"> </w:t>
+      </w:r>
+      <w:r>
+        <w:t xml:space="preserve">shape </w:t>
+      </w:r>
+      <w:r>
+        <w:t>as</w:t>
+      </w:r>
+      <w:r>
+        <w:t xml:space="preserve"> a periodic function that </w:t>
+      </w:r>
+      <w:r>
+        <w:t>can be fitted using a sum</w:t>
+      </w:r>
+      <w:r>
+        <w:t xml:space="preserve"> of simple trigonometric functions</w:t>
+      </w:r>
+      <w:r>
+        <w:t>. These simple functions are harmonics</w:t>
+      </w:r>
+      <w:r>
+        <w:t xml:space="preserve"> of one another. Lower harmonics provide approximation for the coarse-scale trends in the original periodic function</w:t>
+      </w:r>
+      <w:r>
+        <w:t>,</w:t>
+      </w:r>
+      <w:r>
+        <w:t xml:space="preserve"> while the high-frequency harmonics fit its fine-scale variations (Figure </w:t>
+      </w:r>
+      <w:r>
+        <w:t>7</w:t>
+      </w:r>
+      <w:r>
+        <w:t xml:space="preserve">, Supplemental </w:t>
+      </w:r>
+      <w:r>
+        <w:t>Tex</w:t>
+      </w:r>
+      <w:r>
+        <w:t>t</w:t>
+      </w:r>
+      <w:r>
+        <w:t>)</w:t>
       </w:r>
       <w:r>
         <w:t>.</w:t>
@@ -3692,26 +3719,31 @@
         <w:spacing w:line="480" w:lineRule="auto"/>
         <w:ind w:firstLine="720"/>
       </w:pPr>
-      <w:r>
-        <w:t xml:space="preserve">We can </w:t>
-      </w:r>
-      <w:r>
-        <w:t>also explore</w:t>
-      </w:r>
-      <w:r>
-        <w:t xml:space="preserve"> </w:t>
-      </w:r>
-      <w:r>
-        <w:t>whether</w:t>
-      </w:r>
-      <w:r>
-        <w:t xml:space="preserve"> there are systematic differences between the locations </w:t>
-      </w:r>
-      <w:r>
-        <w:t>of</w:t>
-      </w:r>
-      <w:r>
-        <w:t xml:space="preserve"> </w:t>
+      <w:bookmarkStart w:id="8" w:name="harmonic-power"/>
+      <w:bookmarkEnd w:id="8"/>
+      <w:r>
+        <w:t>With</w:t>
+      </w:r>
+      <w:r>
+        <w:t xml:space="preserve"> elliptical Fourier characterizations </w:t>
+      </w:r>
+      <w:r>
+        <w:t xml:space="preserve">we used principal components analysis </w:t>
+      </w:r>
+      <w:r>
+        <w:t xml:space="preserve">to determine if there </w:t>
+      </w:r>
+      <w:r>
+        <w:t>are aspects of shape</w:t>
+      </w:r>
+      <w:r>
+        <w:t xml:space="preserve"> that might distinguish sub-groups from each other. Figure </w:t>
+      </w:r>
+      <w:r>
+        <w:t>8</w:t>
+      </w:r>
+      <w:r>
+        <w:t xml:space="preserve"> presents the position of </w:t>
       </w:r>
       <w:r>
         <w:rPr>
@@ -3720,19 +3752,22 @@
         <w:t>mata’a</w:t>
       </w:r>
       <w:r>
-        <w:t xml:space="preserve"> or between the obsidian sources used to make </w:t>
-      </w:r>
-      <w:r>
-        <w:t>them</w:t>
-      </w:r>
-      <w:r>
-        <w:t xml:space="preserve">. In our analyses, we </w:t>
-      </w:r>
-      <w:r>
-        <w:t>used</w:t>
-      </w:r>
-      <w:r>
-        <w:t xml:space="preserve"> </w:t>
+        <w:t xml:space="preserve"> shapes on a factorial map with shapes reconstructed from </w:t>
+      </w:r>
+      <w:r>
+        <w:t xml:space="preserve">the </w:t>
+      </w:r>
+      <w:r>
+        <w:t xml:space="preserve">first two principal </w:t>
+      </w:r>
+      <w:r>
+        <w:t>component</w:t>
+      </w:r>
+      <w:r>
+        <w:t xml:space="preserve"> axes. </w:t>
+      </w:r>
+      <w:r>
+        <w:t xml:space="preserve">Overall, </w:t>
       </w:r>
       <w:r>
         <w:rPr>
@@ -3741,49 +3776,55 @@
         <w:t>mata’a</w:t>
       </w:r>
       <w:r>
-        <w:t xml:space="preserve"> from </w:t>
-      </w:r>
-      <w:r>
-        <w:t>four</w:t>
-      </w:r>
-      <w:r>
-        <w:t xml:space="preserve"> </w:t>
-      </w:r>
-      <w:r>
-        <w:t xml:space="preserve">sites </w:t>
-      </w:r>
-      <w:r>
-        <w:t xml:space="preserve">on Rapa Nui </w:t>
-      </w:r>
-      <w:r>
-        <w:t xml:space="preserve">(Table </w:t>
-      </w:r>
-      <w:r>
-        <w:t>S</w:t>
-      </w:r>
-      <w:r>
-        <w:t>1</w:t>
-      </w:r>
-      <w:r>
-        <w:t xml:space="preserve"> and </w:t>
-      </w:r>
-      <w:r>
-        <w:t>S3</w:t>
-      </w:r>
-      <w:r>
-        <w:t>).</w:t>
-      </w:r>
-      <w:r>
-        <w:t xml:space="preserve"> </w:t>
-      </w:r>
-      <w:r>
-        <w:t xml:space="preserve">Figure </w:t>
-      </w:r>
-      <w:r>
-        <w:t>9</w:t>
-      </w:r>
-      <w:r>
-        <w:t xml:space="preserve"> presents the distribution of sets of </w:t>
+        <w:t xml:space="preserve"> </w:t>
+      </w:r>
+      <w:r>
+        <w:t xml:space="preserve">shapes </w:t>
+      </w:r>
+      <w:r>
+        <w:t>vary continuously in their</w:t>
+      </w:r>
+      <w:r>
+        <w:t xml:space="preserve"> outline</w:t>
+      </w:r>
+      <w:r>
+        <w:t>s</w:t>
+      </w:r>
+      <w:r>
+        <w:t xml:space="preserve"> and there</w:t>
+      </w:r>
+      <w:r>
+        <w:t xml:space="preserve"> are no </w:t>
+      </w:r>
+      <w:r>
+        <w:t>subsets</w:t>
+      </w:r>
+      <w:r>
+        <w:t xml:space="preserve"> of </w:t>
+      </w:r>
+      <w:r>
+        <w:t xml:space="preserve">distinctive </w:t>
+      </w:r>
+      <w:r>
+        <w:t>lanceolate</w:t>
+      </w:r>
+      <w:r>
+        <w:t xml:space="preserve">-shaped </w:t>
+      </w:r>
+      <w:r>
+        <w:t>objects</w:t>
+      </w:r>
+      <w:r>
+        <w:t xml:space="preserve"> or any other sub-groups</w:t>
+      </w:r>
+      <w:r>
+        <w:t xml:space="preserve">. These results </w:t>
+      </w:r>
+      <w:r>
+        <w:t>suggest that</w:t>
+      </w:r>
+      <w:r>
+        <w:t xml:space="preserve"> </w:t>
       </w:r>
       <w:r>
         <w:rPr>
@@ -3792,106 +3833,61 @@
         <w:t>mata’a</w:t>
       </w:r>
       <w:r>
-        <w:t xml:space="preserve"> from multiple locations across the island</w:t>
-      </w:r>
-      <w:r>
-        <w:t xml:space="preserve"> (Figure 2</w:t>
-      </w:r>
-      <w:r>
-        <w:t>(9)? Can’t be both figure 2 and 9)</w:t>
-      </w:r>
-      <w:r>
-        <w:t>)</w:t>
-      </w:r>
-      <w:r>
-        <w:t>. The graph includ</w:t>
-      </w:r>
-      <w:r>
-        <w:t xml:space="preserve">es the </w:t>
-      </w:r>
-      <w:r>
-        <w:t>90</w:t>
-      </w:r>
-      <w:r>
-        <w:t xml:space="preserve">% </w:t>
-      </w:r>
-      <w:r>
-        <w:t>Gaussian</w:t>
-      </w:r>
-      <w:r>
-        <w:t xml:space="preserve"> </w:t>
-      </w:r>
-      <w:r>
-        <w:t xml:space="preserve">confidence ellipses </w:t>
-      </w:r>
-      <w:r>
-        <w:lastRenderedPageBreak/>
-        <w:t>for each of the</w:t>
-      </w:r>
-      <w:r>
-        <w:t xml:space="preserve"> </w:t>
-      </w:r>
-      <w:r>
-        <w:t>four</w:t>
-      </w:r>
-      <w:r>
-        <w:t xml:space="preserve"> </w:t>
-      </w:r>
-      <w:r>
-        <w:t xml:space="preserve">sites </w:t>
-      </w:r>
-      <w:r>
-        <w:t>and the underlying</w:t>
-      </w:r>
-      <w:r>
-        <w:t xml:space="preserve"> grid represent</w:t>
-      </w:r>
-      <w:r>
-        <w:t>s</w:t>
-      </w:r>
-      <w:r>
-        <w:t xml:space="preserve"> the morphological space based on the first two principal components. The overlap of the groups indicates that shapes from each of the sites cannot be distinguished. The same conclusion can be drawn from </w:t>
-      </w:r>
-      <w:r>
-        <w:t>the</w:t>
-      </w:r>
-      <w:r>
-        <w:t xml:space="preserve"> analysis of the shape variability relative to obsidian source (Figure </w:t>
-      </w:r>
-      <w:r>
-        <w:t>10</w:t>
-      </w:r>
-      <w:r>
-        <w:t xml:space="preserve">). Overall, there </w:t>
-      </w:r>
-      <w:r>
-        <w:t>is</w:t>
-      </w:r>
-      <w:r>
-        <w:t xml:space="preserve"> no evidence that </w:t>
-      </w:r>
-      <w:r>
-        <w:rPr>
-          <w:i/>
-        </w:rPr>
-        <w:t>mata’a</w:t>
-      </w:r>
-      <w:r>
-        <w:t xml:space="preserve"> blade shape was constrained due to functional performance</w:t>
-      </w:r>
-      <w:r>
-        <w:t>, including aspects of location and obsidian source</w:t>
+        <w:t xml:space="preserve"> have no single </w:t>
+      </w:r>
+      <w:r>
+        <w:t>function for which blade shape affects performance</w:t>
+      </w:r>
+      <w:r>
+        <w:t xml:space="preserve">. This finding is </w:t>
+      </w:r>
+      <w:r>
+        <w:t xml:space="preserve">consistent with use-wear studies that show that </w:t>
+      </w:r>
+      <w:r>
+        <w:rPr>
+          <w:i/>
+        </w:rPr>
+        <w:t>m</w:t>
+      </w:r>
+      <w:r>
+        <w:rPr>
+          <w:i/>
+        </w:rPr>
+        <w:t>ata’a</w:t>
+      </w:r>
+      <w:r>
+        <w:t xml:space="preserve"> edge</w:t>
+      </w:r>
+      <w:r>
+        <w:t xml:space="preserve">s </w:t>
+      </w:r>
+      <w:r>
+        <w:t>were used for</w:t>
+      </w:r>
+      <w:r>
+        <w:t xml:space="preserve"> </w:t>
+      </w:r>
+      <w:r>
+        <w:t xml:space="preserve">general </w:t>
+      </w:r>
+      <w:r>
+        <w:t>cutting and scraping</w:t>
+      </w:r>
+      <w:r>
+        <w:t xml:space="preserve"> </w:t>
+      </w:r>
+      <w:r>
+        <w:t xml:space="preserve"> </w:t>
+      </w:r>
+      <w:r>
+        <w:t>(e.g., Church 1998; Church &amp; Rigney 1994; Church &amp; Ellis 1996; S</w:t>
+      </w:r>
+      <w:r>
+        <w:t>tevenson &amp; Cardinali 2008: 107)</w:t>
       </w:r>
       <w:r>
         <w:t>.</w:t>
-      </w:r>
-    </w:p>
-    <w:p>
-      <w:pPr>
-        <w:pStyle w:val="Heading1"/>
-      </w:pPr>
-      <w:r>
-        <w:t>Comparison with stemmed tools from other Pacific Islands</w:t>
       </w:r>
     </w:p>
     <w:p>
@@ -3900,7 +3896,23 @@
         <w:ind w:firstLine="720"/>
       </w:pPr>
       <w:r>
-        <w:t xml:space="preserve">The </w:t>
+        <w:lastRenderedPageBreak/>
+        <w:t xml:space="preserve">We can </w:t>
+      </w:r>
+      <w:r>
+        <w:t>also explore</w:t>
+      </w:r>
+      <w:r>
+        <w:t xml:space="preserve"> </w:t>
+      </w:r>
+      <w:r>
+        <w:t>whether</w:t>
+      </w:r>
+      <w:r>
+        <w:t xml:space="preserve"> there are systematic differences </w:t>
+      </w:r>
+      <w:r>
+        <w:t xml:space="preserve">in </w:t>
       </w:r>
       <w:r>
         <w:rPr>
@@ -3909,43 +3921,100 @@
         <w:t>mata’a</w:t>
       </w:r>
       <w:r>
-        <w:t xml:space="preserve"> of Rapa Nui </w:t>
-      </w:r>
-      <w:r>
-        <w:t>are</w:t>
-      </w:r>
-      <w:r>
-        <w:t xml:space="preserve"> similar</w:t>
-      </w:r>
-      <w:r>
-        <w:t xml:space="preserve"> in shape</w:t>
-      </w:r>
-      <w:r>
-        <w:t xml:space="preserve"> with stone tools found on other islands across the Pacific. On New Britain, for example, Torrence (200</w:t>
+        <w:t xml:space="preserve"> shape that are related to </w:t>
+      </w:r>
+      <w:r>
+        <w:t xml:space="preserve">locations or between the obsidian sources used to make </w:t>
+      </w:r>
+      <w:r>
+        <w:t xml:space="preserve">the objects. If </w:t>
+      </w:r>
+      <w:r>
+        <w:rPr>
+          <w:i/>
+        </w:rPr>
+        <w:t>mata’a</w:t>
+      </w:r>
+      <w:r>
+        <w:t xml:space="preserve"> use </w:t>
+      </w:r>
+      <w:r>
+        <w:t>was related to different resources in the</w:t>
+      </w:r>
+      <w:r>
+        <w:t xml:space="preserve"> environment, then we might expect differences in shapes correlated with space.</w:t>
+      </w:r>
+      <w:r>
+        <w:t xml:space="preserve"> Alternatively, it is possible that </w:t>
+      </w:r>
+      <w:r>
+        <w:rPr>
+          <w:i/>
+        </w:rPr>
+        <w:t>mata’a</w:t>
+      </w:r>
+      <w:r>
+        <w:t xml:space="preserve"> design depended on specific properties of the source material.  </w:t>
+      </w:r>
+      <w:r>
+        <w:t xml:space="preserve"> In our analyses, we compared</w:t>
+      </w:r>
+      <w:r>
+        <w:t xml:space="preserve"> </w:t>
+      </w:r>
+      <w:r>
+        <w:rPr>
+          <w:i/>
+        </w:rPr>
+        <w:t>mata’a</w:t>
+      </w:r>
+      <w:r>
+        <w:t xml:space="preserve"> from </w:t>
+      </w:r>
+      <w:r>
+        <w:t>four</w:t>
+      </w:r>
+      <w:r>
+        <w:t xml:space="preserve"> </w:t>
+      </w:r>
+      <w:r>
+        <w:t xml:space="preserve">sites </w:t>
+      </w:r>
+      <w:r>
+        <w:t>across</w:t>
+      </w:r>
+      <w:r>
+        <w:t xml:space="preserve"> Rapa Nui </w:t>
+      </w:r>
+      <w:r>
+        <w:t xml:space="preserve">(Table </w:t>
+      </w:r>
+      <w:r>
+        <w:t>S</w:t>
+      </w:r>
+      <w:r>
+        <w:t>1</w:t>
+      </w:r>
+      <w:r>
+        <w:t xml:space="preserve"> and </w:t>
+      </w:r>
+      <w:r>
+        <w:t>S3</w:t>
+      </w:r>
+      <w:r>
+        <w:t>).</w:t>
+      </w:r>
+      <w:r>
+        <w:t xml:space="preserve"> </w:t>
+      </w:r>
+      <w:r>
+        <w:t xml:space="preserve">Figure </w:t>
       </w:r>
       <w:r>
         <w:t>9</w:t>
       </w:r>
       <w:r>
-        <w:t>a</w:t>
-      </w:r>
-      <w:r>
-        <w:t>, 2009b,</w:t>
-      </w:r>
-      <w:r>
-        <w:t xml:space="preserve"> 2013) has described </w:t>
-      </w:r>
-      <w:r>
-        <w:t xml:space="preserve">stemmed </w:t>
-      </w:r>
-      <w:r>
-        <w:t xml:space="preserve">obsidian tools that </w:t>
-      </w:r>
-      <w:r>
-        <w:t>are similar to</w:t>
-      </w:r>
-      <w:r>
-        <w:t xml:space="preserve"> </w:t>
+        <w:t xml:space="preserve"> presents the distribution of sets of </w:t>
       </w:r>
       <w:r>
         <w:rPr>
@@ -3954,67 +4023,84 @@
         <w:t>mata’a</w:t>
       </w:r>
       <w:r>
-        <w:t xml:space="preserve">. Torrence (see also Kononenko 2012) argues that these tools may have been used for </w:t>
-      </w:r>
-      <w:r>
-        <w:t xml:space="preserve">a </w:t>
-      </w:r>
-      <w:r>
-        <w:t xml:space="preserve">range of activities including </w:t>
-      </w:r>
-      <w:r>
-        <w:t>tattooing</w:t>
-      </w:r>
-      <w:r>
-        <w:t xml:space="preserve"> and ritual scarification. </w:t>
-      </w:r>
-      <w:r>
-        <w:t>An additional but limited comparison can be made with Pitcairn Island, where a few stemmed lithic tools have bee</w:t>
-      </w:r>
-      <w:r>
-        <w:t>n found (Heyerdahl &amp; Ferdon 196</w:t>
-      </w:r>
-      <w:r>
-        <w:rPr>
-          <w:noProof/>
-        </w:rPr>
-        <w:t>1</w:t>
-      </w:r>
-      <w:r>
-        <w:rPr>
-          <w:noProof/>
-        </w:rPr>
-        <w:t>b</w:t>
-      </w:r>
-      <w:r>
-        <w:t>).</w:t>
-      </w:r>
-      <w:r>
-        <w:t xml:space="preserve"> </w:t>
-      </w:r>
-      <w:r>
-        <w:t xml:space="preserve">Stemmed lithics of chert known as locally as </w:t>
-      </w:r>
-      <w:r>
-        <w:rPr>
-          <w:i/>
-        </w:rPr>
-        <w:t>mataa</w:t>
-      </w:r>
-      <w:r>
-        <w:t xml:space="preserve"> are also found on the Chatham Islands</w:t>
-      </w:r>
-      <w:r>
-        <w:t xml:space="preserve"> </w:t>
-      </w:r>
-      <w:r>
-        <w:t xml:space="preserve">and on New Zealand </w:t>
-      </w:r>
-      <w:r>
-        <w:t>(</w:t>
-      </w:r>
-      <w:r>
-        <w:t xml:space="preserve">Jones 1981). </w:t>
+        <w:t xml:space="preserve"> from multiple locations across the island. </w:t>
+      </w:r>
+      <w:r>
+        <w:t xml:space="preserve">Figure 9 shows the distribution of shapes with </w:t>
+      </w:r>
+      <w:r>
+        <w:t>90</w:t>
+      </w:r>
+      <w:r>
+        <w:t xml:space="preserve">% </w:t>
+      </w:r>
+      <w:r>
+        <w:t>Gaussian</w:t>
+      </w:r>
+      <w:r>
+        <w:t xml:space="preserve"> </w:t>
+      </w:r>
+      <w:r>
+        <w:t>confidence ellipses for each of the</w:t>
+      </w:r>
+      <w:r>
+        <w:t xml:space="preserve"> </w:t>
+      </w:r>
+      <w:r>
+        <w:t>four</w:t>
+      </w:r>
+      <w:r>
+        <w:t xml:space="preserve"> </w:t>
+      </w:r>
+      <w:r>
+        <w:t xml:space="preserve">sites. The overlap of the groups indicates that shapes from each of the sites cannot be distinguished. The same conclusion </w:t>
+      </w:r>
+      <w:r>
+        <w:t>is reached</w:t>
+      </w:r>
+      <w:r>
+        <w:t xml:space="preserve"> from </w:t>
+      </w:r>
+      <w:r>
+        <w:t xml:space="preserve">the </w:t>
+      </w:r>
+      <w:r>
+        <w:t xml:space="preserve">analysis of the shape variability relative to obsidian source (Figure </w:t>
+      </w:r>
+      <w:r>
+        <w:t>10</w:t>
+      </w:r>
+      <w:r>
+        <w:t xml:space="preserve">). Overall, there </w:t>
+      </w:r>
+      <w:r>
+        <w:t>is</w:t>
+      </w:r>
+      <w:r>
+        <w:t xml:space="preserve"> no evidence that </w:t>
+      </w:r>
+      <w:r>
+        <w:rPr>
+          <w:i/>
+        </w:rPr>
+        <w:t>mata’a</w:t>
+      </w:r>
+      <w:r>
+        <w:t xml:space="preserve"> blade shape was constrained due to functional performance</w:t>
+      </w:r>
+      <w:r>
+        <w:t>, including aspects of location and obsidian source</w:t>
+      </w:r>
+      <w:r>
+        <w:t>.</w:t>
+      </w:r>
+    </w:p>
+    <w:p>
+      <w:pPr>
+        <w:pStyle w:val="Heading1"/>
+      </w:pPr>
+      <w:r>
+        <w:t>Comparison with stemmed tools from other Pacific Islands</w:t>
       </w:r>
     </w:p>
     <w:p>
@@ -4023,70 +4109,10 @@
         <w:ind w:firstLine="720"/>
       </w:pPr>
       <w:r>
-        <w:t xml:space="preserve">As a comparison, we generated outlines of examples </w:t>
-      </w:r>
-      <w:r>
-        <w:t xml:space="preserve">of </w:t>
-      </w:r>
-      <w:r>
-        <w:t xml:space="preserve">stemmed lithic tools from published images using the same procedure </w:t>
-      </w:r>
-      <w:r>
-        <w:t xml:space="preserve">as </w:t>
-      </w:r>
-      <w:r>
-        <w:t>for Rapa Nui</w:t>
-      </w:r>
-      <w:r>
-        <w:t xml:space="preserve"> (Table </w:t>
-      </w:r>
-      <w:r>
-        <w:t>S</w:t>
-      </w:r>
-      <w:r>
-        <w:t>5</w:t>
-      </w:r>
-      <w:r>
-        <w:t>)</w:t>
-      </w:r>
-      <w:r>
-        <w:t xml:space="preserve">. Our elliptic Fourier analyses of shape </w:t>
-      </w:r>
-      <w:r>
-        <w:t>variability</w:t>
-      </w:r>
-      <w:r>
-        <w:t xml:space="preserve"> required 13 harmonics to adequately characterize the shape of all of the stemmed artifacts</w:t>
-      </w:r>
-      <w:r>
-        <w:t xml:space="preserve"> (Figure </w:t>
-      </w:r>
-      <w:r>
-        <w:t>11</w:t>
-      </w:r>
-      <w:r>
-        <w:t>)</w:t>
-      </w:r>
-      <w:r>
-        <w:t>. While the sample sizes of non-Rapa Nui assemblages are small, when we compare</w:t>
-      </w:r>
-      <w:r>
-        <w:t>d</w:t>
-      </w:r>
-      <w:r>
-        <w:t xml:space="preserve"> </w:t>
-      </w:r>
-      <w:r>
-        <w:t xml:space="preserve">them </w:t>
-      </w:r>
-      <w:r>
-        <w:t>to</w:t>
-      </w:r>
-      <w:r>
-        <w:t xml:space="preserve"> </w:t>
-      </w:r>
-      <w:r>
-        <w:t xml:space="preserve">shapes of Rapa Nui </w:t>
+        <w:t>It is notable that the</w:t>
+      </w:r>
+      <w:r>
+        <w:t xml:space="preserve"> </w:t>
       </w:r>
       <w:r>
         <w:rPr>
@@ -4095,17 +4121,91 @@
         <w:t>mata’a</w:t>
       </w:r>
       <w:r>
-        <w:t xml:space="preserve">, we find that the Pitcairn Island stemmed artifacts have overall shapes that are quite distinct. While we cannot rule out the possibility that the Pitcairn examples are a few extremely long and pointed shapes </w:t>
-      </w:r>
-      <w:r>
-        <w:t>haphazardly</w:t>
-      </w:r>
-      <w:r>
-        <w:t xml:space="preserve"> collected from a much wider array of variability, </w:t>
-      </w:r>
-      <w:r>
-        <w:lastRenderedPageBreak/>
-        <w:t xml:space="preserve">these are more consistent with hafted tools for hunting or weapons. New Zealand </w:t>
+        <w:t xml:space="preserve"> of Rapa Nui </w:t>
+      </w:r>
+      <w:r>
+        <w:t>are</w:t>
+      </w:r>
+      <w:r>
+        <w:t xml:space="preserve"> similar</w:t>
+      </w:r>
+      <w:r>
+        <w:t xml:space="preserve"> in shape</w:t>
+      </w:r>
+      <w:r>
+        <w:t xml:space="preserve"> with stone tools found on other islands across the Pacific. On New Britain, for example, Torrence (200</w:t>
+      </w:r>
+      <w:r>
+        <w:t>9</w:t>
+      </w:r>
+      <w:r>
+        <w:t>a</w:t>
+      </w:r>
+      <w:r>
+        <w:t>, 2009b,</w:t>
+      </w:r>
+      <w:r>
+        <w:t xml:space="preserve"> 2013) has described </w:t>
+      </w:r>
+      <w:r>
+        <w:t xml:space="preserve">stemmed </w:t>
+      </w:r>
+      <w:r>
+        <w:t xml:space="preserve">obsidian tools that </w:t>
+      </w:r>
+      <w:r>
+        <w:t>are similar to</w:t>
+      </w:r>
+      <w:r>
+        <w:t xml:space="preserve"> </w:t>
+      </w:r>
+      <w:r>
+        <w:rPr>
+          <w:i/>
+        </w:rPr>
+        <w:t>mata’a</w:t>
+      </w:r>
+      <w:r>
+        <w:t xml:space="preserve">. Torrence (see also Kononenko 2012) argues that these tools may have been used for </w:t>
+      </w:r>
+      <w:r>
+        <w:t xml:space="preserve">a </w:t>
+      </w:r>
+      <w:r>
+        <w:t xml:space="preserve">range of activities including </w:t>
+      </w:r>
+      <w:r>
+        <w:t>tattooing</w:t>
+      </w:r>
+      <w:r>
+        <w:t xml:space="preserve"> and ritual scarification. </w:t>
+      </w:r>
+      <w:r>
+        <w:t>An additional but limited comparison can be made with Pitcairn Island, where a few stemmed lithic tools have bee</w:t>
+      </w:r>
+      <w:r>
+        <w:t>n found (Heyerdahl &amp; Ferdon 196</w:t>
+      </w:r>
+      <w:r>
+        <w:rPr>
+          <w:noProof/>
+        </w:rPr>
+        <w:t>1</w:t>
+      </w:r>
+      <w:r>
+        <w:rPr>
+          <w:noProof/>
+        </w:rPr>
+        <w:t>b</w:t>
+      </w:r>
+      <w:r>
+        <w:t>).</w:t>
+      </w:r>
+      <w:r>
+        <w:t xml:space="preserve"> </w:t>
+      </w:r>
+      <w:r>
+        <w:t xml:space="preserve">Stemmed lithics of chert known as locally as </w:t>
       </w:r>
       <w:r>
         <w:rPr>
@@ -4114,40 +4214,19 @@
         <w:t>mataa</w:t>
       </w:r>
       <w:r>
-        <w:t xml:space="preserve"> are similar</w:t>
-      </w:r>
-      <w:r>
-        <w:t>,</w:t>
-      </w:r>
-      <w:r>
-        <w:t xml:space="preserve"> but have substantially thicker stems than the Rapa Nui artifacts. Jones (1981) suggests that this might reflect tools that are hafted with the edge </w:t>
-      </w:r>
-      <w:r>
-        <w:t>perpendicular</w:t>
-      </w:r>
-      <w:r>
-        <w:t xml:space="preserve"> to the shaft </w:t>
-      </w:r>
-      <w:r>
-        <w:t>such as</w:t>
-      </w:r>
-      <w:r>
-        <w:t xml:space="preserve"> an adze</w:t>
-      </w:r>
-      <w:r>
-        <w:t xml:space="preserve"> and used for</w:t>
-      </w:r>
-      <w:r>
-        <w:t xml:space="preserve"> </w:t>
-      </w:r>
-      <w:r>
-        <w:t xml:space="preserve">activities such as </w:t>
-      </w:r>
-      <w:r>
-        <w:t>woodworking</w:t>
-      </w:r>
-      <w:r>
-        <w:t>.</w:t>
+        <w:t xml:space="preserve"> are also found on the Chatham Islands</w:t>
+      </w:r>
+      <w:r>
+        <w:t xml:space="preserve"> </w:t>
+      </w:r>
+      <w:r>
+        <w:t xml:space="preserve">and on New Zealand </w:t>
+      </w:r>
+      <w:r>
+        <w:t>(</w:t>
+      </w:r>
+      <w:r>
+        <w:t xml:space="preserve">Jones 1981). </w:t>
       </w:r>
     </w:p>
     <w:p>
@@ -4156,89 +4235,167 @@
         <w:ind w:firstLine="720"/>
       </w:pPr>
       <w:r>
-        <w:t xml:space="preserve">The New Britain artifacts, on the other hand, </w:t>
-      </w:r>
-      <w:r>
-        <w:t xml:space="preserve">show a </w:t>
-      </w:r>
-      <w:r>
-        <w:t xml:space="preserve">wide array of features </w:t>
-      </w:r>
-      <w:r>
-        <w:t>similar to those</w:t>
-      </w:r>
-      <w:r>
-        <w:t xml:space="preserve"> from Rapa Nui. Based on this comparison, it is conceivable that Rapa Nui </w:t>
-      </w:r>
-      <w:r>
-        <w:rPr>
-          <w:i/>
-        </w:rPr>
-        <w:t>mata’a</w:t>
-      </w:r>
-      <w:r>
-        <w:t xml:space="preserve"> </w:t>
-      </w:r>
-      <w:r>
-        <w:t>share uses with</w:t>
-      </w:r>
-      <w:r>
-        <w:t xml:space="preserve"> New Britain tools. </w:t>
-      </w:r>
-      <w:r>
-        <w:t>Tattooing</w:t>
-      </w:r>
-      <w:r>
-        <w:t xml:space="preserve"> is known from Rapa Nui through ethno</w:t>
-      </w:r>
-      <w:r>
-        <w:t>-</w:t>
-      </w:r>
-      <w:r>
-        <w:t xml:space="preserve">historic observation (Huish 1839: 77; Métraux 1940; Thomson 1891: 22) and as markings on the prehistoric </w:t>
-      </w:r>
-      <w:r>
-        <w:rPr>
-          <w:i/>
-        </w:rPr>
-        <w:t>moai</w:t>
-      </w:r>
-      <w:r>
-        <w:t xml:space="preserve"> (Lee 1992</w:t>
-      </w:r>
-      <w:r>
-        <w:t>). Thus, it is possible that at least some</w:t>
-      </w:r>
-      <w:r>
-        <w:t xml:space="preserve"> </w:t>
-      </w:r>
-      <w:r>
-        <w:rPr>
-          <w:i/>
-        </w:rPr>
-        <w:t>mata’a</w:t>
-      </w:r>
-      <w:r>
-        <w:t xml:space="preserve"> objects were used in </w:t>
-      </w:r>
-      <w:r>
-        <w:t>tattooing</w:t>
-      </w:r>
-      <w:r>
-        <w:t xml:space="preserve"> and scarification practices.</w:t>
-      </w:r>
-    </w:p>
-    <w:p>
-      <w:pPr>
-        <w:pStyle w:val="Heading1"/>
-      </w:pPr>
-      <w:bookmarkStart w:id="10" w:name="conclusion"/>
-      <w:bookmarkEnd w:id="10"/>
-      <w:r>
-        <w:t>Conclusion</w:t>
+        <w:lastRenderedPageBreak/>
+        <w:t>As a comparison and</w:t>
+      </w:r>
+      <w:r>
+        <w:t xml:space="preserve"> </w:t>
+      </w:r>
+      <w:r>
+        <w:t xml:space="preserve">using the Rapa Nui procedure, </w:t>
+      </w:r>
+      <w:r>
+        <w:t>we</w:t>
+      </w:r>
+      <w:r>
+        <w:t xml:space="preserve"> generated outlines for a sample of </w:t>
+      </w:r>
+      <w:r>
+        <w:t xml:space="preserve">stemmed tools </w:t>
+      </w:r>
+      <w:r>
+        <w:t xml:space="preserve">found on other Pacific islands </w:t>
+      </w:r>
+      <w:r>
+        <w:t xml:space="preserve">(Table </w:t>
       </w:r>
       <w:r>
         <w:t>S</w:t>
+      </w:r>
+      <w:r>
+        <w:t>5</w:t>
+      </w:r>
+      <w:r>
+        <w:t>) and conducted</w:t>
+      </w:r>
+      <w:r>
+        <w:t xml:space="preserve"> elliptic Fourier analyses of shape </w:t>
+      </w:r>
+      <w:r>
+        <w:t>variability</w:t>
+      </w:r>
+      <w:r>
+        <w:t xml:space="preserve"> </w:t>
+      </w:r>
+      <w:r>
+        <w:t xml:space="preserve">(Figure </w:t>
+      </w:r>
+      <w:r>
+        <w:t>11</w:t>
+      </w:r>
+      <w:r>
+        <w:t>)</w:t>
+      </w:r>
+      <w:r>
+        <w:t xml:space="preserve">. </w:t>
+      </w:r>
+      <w:r>
+        <w:t xml:space="preserve">Overall, </w:t>
+      </w:r>
+      <w:r>
+        <w:t xml:space="preserve">we find that </w:t>
+      </w:r>
+      <w:r>
+        <w:t>the shapes of these artifacts</w:t>
+      </w:r>
+      <w:r>
+        <w:t xml:space="preserve"> are statistically identical </w:t>
+      </w:r>
+      <w:r>
+        <w:t xml:space="preserve">to those from Rapa Nui </w:t>
+      </w:r>
+      <w:r>
+        <w:t>with the exception of those from</w:t>
+      </w:r>
+      <w:r>
+        <w:t xml:space="preserve"> Pitcairn </w:t>
+      </w:r>
+      <w:r>
+        <w:t>Island</w:t>
+      </w:r>
+      <w:r>
+        <w:t xml:space="preserve">. </w:t>
+      </w:r>
+      <w:r>
+        <w:t>The</w:t>
+      </w:r>
+      <w:r>
+        <w:t xml:space="preserve"> Pitcairn sample</w:t>
+      </w:r>
+      <w:r>
+        <w:t xml:space="preserve"> (N=2) is tiny but</w:t>
+      </w:r>
+      <w:r>
+        <w:t xml:space="preserve"> the</w:t>
+      </w:r>
+      <w:r>
+        <w:t>ir</w:t>
+      </w:r>
+      <w:r>
+        <w:t xml:space="preserve"> </w:t>
+      </w:r>
+      <w:r>
+        <w:t>long and pointed shape</w:t>
+      </w:r>
+      <w:r>
+        <w:t xml:space="preserve"> </w:t>
+      </w:r>
+      <w:r>
+        <w:t>is</w:t>
+      </w:r>
+      <w:r>
+        <w:t xml:space="preserve"> more consistent with hafted tools </w:t>
+      </w:r>
+      <w:r>
+        <w:t>used in</w:t>
+      </w:r>
+      <w:r>
+        <w:t xml:space="preserve"> hunting or weapons. </w:t>
+      </w:r>
+      <w:r>
+        <w:t xml:space="preserve">The </w:t>
+      </w:r>
+      <w:r>
+        <w:t xml:space="preserve">New Zealand </w:t>
+      </w:r>
+      <w:r>
+        <w:rPr>
+          <w:i/>
+        </w:rPr>
+        <w:t>mataa</w:t>
+      </w:r>
+      <w:r>
+        <w:t xml:space="preserve"> are somewhat distinctive as they appear to have </w:t>
+      </w:r>
+      <w:r>
+        <w:t xml:space="preserve">substantially thicker stems than the Rapa Nui artifacts. Jones (1981) suggests that this might reflect tools that are hafted with the edge </w:t>
+      </w:r>
+      <w:r>
+        <w:t>perpendicular</w:t>
+      </w:r>
+      <w:r>
+        <w:t xml:space="preserve"> to the shaft </w:t>
+      </w:r>
+      <w:r>
+        <w:t>such as</w:t>
+      </w:r>
+      <w:r>
+        <w:t xml:space="preserve"> an adze</w:t>
+      </w:r>
+      <w:r>
+        <w:t xml:space="preserve"> and used for</w:t>
+      </w:r>
+      <w:r>
+        <w:t xml:space="preserve"> </w:t>
+      </w:r>
+      <w:r>
+        <w:t xml:space="preserve">activities such as </w:t>
+      </w:r>
+      <w:r>
+        <w:t>woodworking</w:t>
+      </w:r>
+      <w:r>
+        <w:t>.</w:t>
       </w:r>
     </w:p>
     <w:p>
@@ -4247,85 +4404,19 @@
         <w:ind w:firstLine="720"/>
       </w:pPr>
       <w:r>
-        <w:t xml:space="preserve">Our investigation of shape variability for Rapa Nui </w:t>
-      </w:r>
-      <w:r>
-        <w:rPr>
-          <w:i/>
-        </w:rPr>
-        <w:t xml:space="preserve">mata’a </w:t>
-      </w:r>
-      <w:r>
-        <w:t xml:space="preserve">fails to support </w:t>
-      </w:r>
-      <w:r>
-        <w:t>hypotheses about the potential u</w:t>
-      </w:r>
-      <w:r>
-        <w:t xml:space="preserve">se of these objects as weapons – </w:t>
-      </w:r>
-      <w:r>
-        <w:t xml:space="preserve">or </w:t>
-      </w:r>
-      <w:r>
-        <w:t>so</w:t>
-      </w:r>
-      <w:r>
-        <w:t xml:space="preserve"> implied as</w:t>
-      </w:r>
-      <w:r>
-        <w:t xml:space="preserve"> </w:t>
-      </w:r>
-      <w:r>
-        <w:t>"weapons of mass destruction" (Keegan 1993)</w:t>
-      </w:r>
-      <w:r>
-        <w:t xml:space="preserve">.  </w:t>
-      </w:r>
-      <w:r>
-        <w:t xml:space="preserve">Instead, our results </w:t>
-      </w:r>
-      <w:r>
-        <w:t xml:space="preserve">support </w:t>
-      </w:r>
-      <w:r>
-        <w:t>evidence from use-wear studies that these artifacts were used in cultivation and domestic activities (</w:t>
-      </w:r>
-      <w:r>
-        <w:t>Church &amp; Ellis 1996</w:t>
-      </w:r>
-      <w:r>
-        <w:t xml:space="preserve">; </w:t>
-      </w:r>
-      <w:r>
-        <w:t>Church &amp; Rigney 1994</w:t>
-      </w:r>
-      <w:r>
-        <w:t>). Like the</w:t>
-      </w:r>
-      <w:r>
-        <w:t xml:space="preserve"> </w:t>
-      </w:r>
-      <w:r>
-        <w:t xml:space="preserve">myth </w:t>
-      </w:r>
-      <w:r>
-        <w:t xml:space="preserve">of prehistoric </w:t>
-      </w:r>
-      <w:r>
-        <w:t xml:space="preserve">Rapa Nui </w:t>
-      </w:r>
-      <w:r>
-        <w:t>“</w:t>
-      </w:r>
-      <w:r>
-        <w:t>collapse</w:t>
-      </w:r>
-      <w:r>
-        <w:t>”</w:t>
-      </w:r>
-      <w:r>
-        <w:t xml:space="preserve">, the evidence to support </w:t>
+        <w:t xml:space="preserve">The New Britain artifacts </w:t>
+      </w:r>
+      <w:r>
+        <w:t>are most</w:t>
+      </w:r>
+      <w:r>
+        <w:t xml:space="preserve"> </w:t>
+      </w:r>
+      <w:r>
+        <w:t>similar to those</w:t>
+      </w:r>
+      <w:r>
+        <w:t xml:space="preserve"> from Rapa Nui. Based on this comparison, it is conceivable that Rapa Nui </w:t>
       </w:r>
       <w:r>
         <w:rPr>
@@ -4334,61 +4425,52 @@
         <w:t>mata’a</w:t>
       </w:r>
       <w:r>
-        <w:t xml:space="preserve"> as lethal weapons of warfare does not exist </w:t>
-      </w:r>
-      <w:r>
-        <w:t>(see also Ingersoll &amp; Inger</w:t>
-      </w:r>
-      <w:r>
-        <w:t xml:space="preserve">soll 2013). </w:t>
-      </w:r>
-      <w:r>
-        <w:t xml:space="preserve"> </w:t>
-      </w:r>
-      <w:r>
-        <w:t xml:space="preserve">There appears to have been </w:t>
-      </w:r>
-      <w:r>
-        <w:t xml:space="preserve">no </w:t>
-      </w:r>
-      <w:r>
-        <w:t xml:space="preserve">systematic </w:t>
-      </w:r>
-      <w:r>
-        <w:t xml:space="preserve">performance requirements </w:t>
-      </w:r>
-      <w:r>
-        <w:t>that</w:t>
-      </w:r>
-      <w:r>
-        <w:t xml:space="preserve"> </w:t>
-      </w:r>
-      <w:r>
-        <w:t>strongly</w:t>
-      </w:r>
-      <w:r>
-        <w:t xml:space="preserve"> influence</w:t>
+        <w:t xml:space="preserve"> </w:t>
+      </w:r>
+      <w:r>
+        <w:t>share</w:t>
       </w:r>
       <w:r>
         <w:t>d</w:t>
       </w:r>
       <w:r>
-        <w:t xml:space="preserve"> the b</w:t>
-      </w:r>
-      <w:r>
-        <w:t xml:space="preserve">lade shape. Other than having </w:t>
-      </w:r>
-      <w:r>
-        <w:t>sharp</w:t>
-      </w:r>
-      <w:r>
-        <w:t xml:space="preserve"> edge</w:t>
-      </w:r>
-      <w:r>
-        <w:t>s</w:t>
-      </w:r>
-      <w:r>
-        <w:t xml:space="preserve">, </w:t>
+        <w:t xml:space="preserve"> uses</w:t>
+      </w:r>
+      <w:r>
+        <w:t xml:space="preserve"> such as tattooing and scarification</w:t>
+      </w:r>
+      <w:r>
+        <w:t xml:space="preserve"> with</w:t>
+      </w:r>
+      <w:r>
+        <w:t xml:space="preserve"> New Britain tools. </w:t>
+      </w:r>
+      <w:r>
+        <w:t>Tattooing</w:t>
+      </w:r>
+      <w:r>
+        <w:t xml:space="preserve"> is known from Rapa Nui through ethno</w:t>
+      </w:r>
+      <w:r>
+        <w:t>-</w:t>
+      </w:r>
+      <w:r>
+        <w:t xml:space="preserve">historic observation (Huish 1839: 77; Métraux 1940; Thomson 1891: 22) and as markings on the prehistoric </w:t>
+      </w:r>
+      <w:r>
+        <w:rPr>
+          <w:i/>
+        </w:rPr>
+        <w:t>moai</w:t>
+      </w:r>
+      <w:r>
+        <w:t xml:space="preserve"> (Lee 1992</w:t>
+      </w:r>
+      <w:r>
+        <w:t>). Thus, it is possible that at least some</w:t>
+      </w:r>
+      <w:r>
+        <w:t xml:space="preserve"> </w:t>
       </w:r>
       <w:r>
         <w:rPr>
@@ -4397,56 +4479,26 @@
         <w:t>mata’a</w:t>
       </w:r>
       <w:r>
-        <w:t xml:space="preserve"> are no more lethal than any other kind of rock. Indeed, as documented </w:t>
-      </w:r>
-      <w:r>
-        <w:t>in European accounts</w:t>
-      </w:r>
-      <w:r>
-        <w:t xml:space="preserve">, rock throwing from high points is the primary way in which native Rapanui fought </w:t>
-      </w:r>
-      <w:r>
-        <w:t xml:space="preserve">Europeans and is more likely to represent potential lethal weapons than </w:t>
-      </w:r>
-      <w:r>
-        <w:rPr>
-          <w:i/>
-        </w:rPr>
-        <w:t>mata’a</w:t>
-      </w:r>
-      <w:r>
-        <w:t>.</w:t>
-      </w:r>
-      <w:r>
-        <w:t xml:space="preserve"> </w:t>
-      </w:r>
-      <w:r>
-        <w:t>T</w:t>
-      </w:r>
-      <w:r>
-        <w:t xml:space="preserve">his conclusion does not </w:t>
-      </w:r>
-      <w:r>
-        <w:t xml:space="preserve">imply </w:t>
-      </w:r>
-      <w:r>
-        <w:t xml:space="preserve">prehistoric </w:t>
-      </w:r>
-      <w:r>
-        <w:t xml:space="preserve">Islanders </w:t>
-      </w:r>
-      <w:r>
-        <w:t xml:space="preserve">did not </w:t>
-      </w:r>
-      <w:r>
-        <w:lastRenderedPageBreak/>
-        <w:t xml:space="preserve">experience violence, only that </w:t>
-      </w:r>
-      <w:r>
-        <w:t xml:space="preserve">mata’a do </w:t>
-      </w:r>
-      <w:r>
-        <w:t xml:space="preserve">not appear be related to systemic warfare where performance as lethal weapons would be paramount. </w:t>
+        <w:t xml:space="preserve"> objects were used in </w:t>
+      </w:r>
+      <w:r>
+        <w:t>these types of ritual</w:t>
+      </w:r>
+      <w:r>
+        <w:t xml:space="preserve"> practices.</w:t>
+      </w:r>
+    </w:p>
+    <w:p>
+      <w:pPr>
+        <w:pStyle w:val="Heading1"/>
+      </w:pPr>
+      <w:bookmarkStart w:id="9" w:name="conclusion"/>
+      <w:bookmarkEnd w:id="9"/>
+      <w:r>
+        <w:t>Conclusion</w:t>
+      </w:r>
+      <w:r>
+        <w:t>S</w:t>
       </w:r>
     </w:p>
     <w:p>
@@ -4455,13 +4507,91 @@
         <w:ind w:firstLine="720"/>
       </w:pPr>
       <w:r>
-        <w:t>Our conclusion</w:t>
-      </w:r>
-      <w:r>
-        <w:t xml:space="preserve"> </w:t>
-      </w:r>
-      <w:r>
-        <w:t xml:space="preserve">that </w:t>
+        <w:t xml:space="preserve">Our investigation of shape variability for Rapa Nui </w:t>
+      </w:r>
+      <w:r>
+        <w:rPr>
+          <w:i/>
+        </w:rPr>
+        <w:t xml:space="preserve">mata’a </w:t>
+      </w:r>
+      <w:r>
+        <w:t xml:space="preserve">fails to support </w:t>
+      </w:r>
+      <w:r>
+        <w:t>hypotheses about the u</w:t>
+      </w:r>
+      <w:r>
+        <w:t xml:space="preserve">se of these objects as weapons – </w:t>
+      </w:r>
+      <w:r>
+        <w:t xml:space="preserve">or </w:t>
+      </w:r>
+      <w:r>
+        <w:t>so</w:t>
+      </w:r>
+      <w:r>
+        <w:t xml:space="preserve"> implied as</w:t>
+      </w:r>
+      <w:r>
+        <w:t xml:space="preserve"> </w:t>
+      </w:r>
+      <w:r>
+        <w:t>“weapons of mass destruction”</w:t>
+      </w:r>
+      <w:r>
+        <w:t xml:space="preserve"> (Keegan 1993)</w:t>
+      </w:r>
+      <w:r>
+        <w:t xml:space="preserve">.  </w:t>
+      </w:r>
+      <w:r>
+        <w:t xml:space="preserve">Instead, our results </w:t>
+      </w:r>
+      <w:r>
+        <w:t xml:space="preserve">support </w:t>
+      </w:r>
+      <w:r>
+        <w:t>evidence from use-wear studies that these artifacts were used in cultivation and domestic activities (</w:t>
+      </w:r>
+      <w:r>
+        <w:t>Church &amp; Ellis 1996</w:t>
+      </w:r>
+      <w:r>
+        <w:t xml:space="preserve">; </w:t>
+      </w:r>
+      <w:r>
+        <w:t>Church &amp; Rigney 1994</w:t>
+      </w:r>
+      <w:r>
+        <w:t>). Like the</w:t>
+      </w:r>
+      <w:r>
+        <w:t xml:space="preserve"> </w:t>
+      </w:r>
+      <w:r>
+        <w:t xml:space="preserve">myth </w:t>
+      </w:r>
+      <w:r>
+        <w:t xml:space="preserve">of prehistoric </w:t>
+      </w:r>
+      <w:r>
+        <w:t xml:space="preserve">Rapa Nui </w:t>
+      </w:r>
+      <w:r>
+        <w:t>“</w:t>
+      </w:r>
+      <w:r>
+        <w:t>collapse</w:t>
+      </w:r>
+      <w:r>
+        <w:t>,</w:t>
+      </w:r>
+      <w:r>
+        <w:t>”</w:t>
+      </w:r>
+      <w:r>
+        <w:t xml:space="preserve"> the evidence to support </w:t>
       </w:r>
       <w:r>
         <w:rPr>
@@ -4470,25 +4600,74 @@
         <w:t>mata’a</w:t>
       </w:r>
       <w:r>
-        <w:t xml:space="preserve"> had more than one function is not surprising </w:t>
-      </w:r>
-      <w:r>
-        <w:t xml:space="preserve">and </w:t>
-      </w:r>
-      <w:r>
-        <w:t>one must</w:t>
-      </w:r>
-      <w:r>
-        <w:t xml:space="preserve"> resist the notion that any object is imbibed with inherent function (Dunnell 1978). Instead, we measure function on the empirical variability for assemblage</w:t>
+        <w:t xml:space="preserve"> as lethal weapons of warfare does not exist </w:t>
+      </w:r>
+      <w:r>
+        <w:t xml:space="preserve">(see also </w:t>
+      </w:r>
+      <w:r>
+        <w:lastRenderedPageBreak/>
+        <w:t>Ingersoll &amp; Inger</w:t>
+      </w:r>
+      <w:r>
+        <w:t xml:space="preserve">soll 2013). </w:t>
+      </w:r>
+      <w:r>
+        <w:t xml:space="preserve"> </w:t>
+      </w:r>
+      <w:r>
+        <w:t>Instead, t</w:t>
+      </w:r>
+      <w:r>
+        <w:t xml:space="preserve">here appears to have been </w:t>
+      </w:r>
+      <w:r>
+        <w:t xml:space="preserve">no </w:t>
+      </w:r>
+      <w:r>
+        <w:t xml:space="preserve">systematic </w:t>
+      </w:r>
+      <w:r>
+        <w:t xml:space="preserve">performance requirements </w:t>
+      </w:r>
+      <w:r>
+        <w:t>that</w:t>
+      </w:r>
+      <w:r>
+        <w:t xml:space="preserve"> influence</w:t>
+      </w:r>
+      <w:r>
+        <w:t>d</w:t>
+      </w:r>
+      <w:r>
+        <w:t xml:space="preserve"> b</w:t>
+      </w:r>
+      <w:r>
+        <w:t xml:space="preserve">lade shape. </w:t>
+      </w:r>
+      <w:r>
+        <w:t>While they</w:t>
+      </w:r>
+      <w:r>
+        <w:t xml:space="preserve"> hav</w:t>
+      </w:r>
+      <w:r>
+        <w:t>e</w:t>
+      </w:r>
+      <w:r>
+        <w:t xml:space="preserve"> </w:t>
+      </w:r>
+      <w:r>
+        <w:t>sharp</w:t>
+      </w:r>
+      <w:r>
+        <w:t xml:space="preserve"> edge</w:t>
       </w:r>
       <w:r>
         <w:t>s</w:t>
       </w:r>
       <w:r>
-        <w:t xml:space="preserve"> of objects</w:t>
-      </w:r>
-      <w:r>
-        <w:t xml:space="preserve">. In the case of </w:t>
+        <w:t xml:space="preserve">, </w:t>
       </w:r>
       <w:r>
         <w:rPr>
@@ -4497,22 +4676,22 @@
         <w:t>mata’a</w:t>
       </w:r>
       <w:r>
-        <w:t xml:space="preserve"> the</w:t>
-      </w:r>
-      <w:r>
-        <w:t>ir</w:t>
-      </w:r>
-      <w:r>
-        <w:t xml:space="preserve"> wear patterns and </w:t>
-      </w:r>
-      <w:r>
-        <w:t xml:space="preserve">frequent occurrence </w:t>
-      </w:r>
-      <w:r>
-        <w:t xml:space="preserve">in rock mulch suggest that at least some were employed in cultivation. We also cannot rule out that </w:t>
-      </w:r>
-      <w:r>
-        <w:t xml:space="preserve">some </w:t>
+        <w:t xml:space="preserve"> are no more lethal than any other kind of rock. Indeed, as documented </w:t>
+      </w:r>
+      <w:r>
+        <w:t>in European accounts</w:t>
+      </w:r>
+      <w:r>
+        <w:t xml:space="preserve">, rock throwing from high points is the primary way in which native Rapanui fought </w:t>
+      </w:r>
+      <w:r>
+        <w:t xml:space="preserve">Europeans and is more likely </w:t>
+      </w:r>
+      <w:r>
+        <w:t>have been used as</w:t>
+      </w:r>
+      <w:r>
+        <w:t xml:space="preserve"> lethal weapons than </w:t>
       </w:r>
       <w:r>
         <w:rPr>
@@ -4521,37 +4700,40 @@
         <w:t>mata’a</w:t>
       </w:r>
       <w:r>
-        <w:t xml:space="preserve"> </w:t>
-      </w:r>
-      <w:r>
-        <w:t xml:space="preserve">may have been </w:t>
-      </w:r>
-      <w:r>
-        <w:t xml:space="preserve">used </w:t>
-      </w:r>
-      <w:r>
-        <w:t>for general domestic and ritual</w:t>
-      </w:r>
-      <w:r>
-        <w:t xml:space="preserve"> practices such as scarification</w:t>
-      </w:r>
-      <w:r>
-        <w:t>. The latter function is consistent with observations of healed scars made by Spanish visitors in AD 1770 (</w:t>
-      </w:r>
-      <w:r>
-        <w:t>Eyzaguirre</w:t>
-      </w:r>
-      <w:r>
-        <w:t xml:space="preserve"> </w:t>
-      </w:r>
-      <w:r>
-        <w:rPr>
-          <w:i/>
-        </w:rPr>
-        <w:t>et al.</w:t>
-      </w:r>
-      <w:r>
-        <w:t xml:space="preserve"> 1908).</w:t>
+        <w:t>.</w:t>
+      </w:r>
+      <w:r>
+        <w:t xml:space="preserve"> </w:t>
+      </w:r>
+      <w:r>
+        <w:t>T</w:t>
+      </w:r>
+      <w:r>
+        <w:t xml:space="preserve">his conclusion does not </w:t>
+      </w:r>
+      <w:r>
+        <w:t xml:space="preserve">imply </w:t>
+      </w:r>
+      <w:r>
+        <w:t xml:space="preserve">prehistoric </w:t>
+      </w:r>
+      <w:r>
+        <w:t xml:space="preserve">Islanders </w:t>
+      </w:r>
+      <w:r>
+        <w:t xml:space="preserve">did not experience violence, only that </w:t>
+      </w:r>
+      <w:r>
+        <w:rPr>
+          <w:i/>
+        </w:rPr>
+        <w:t>mata’a</w:t>
+      </w:r>
+      <w:r>
+        <w:t xml:space="preserve"> do </w:t>
+      </w:r>
+      <w:r>
+        <w:t xml:space="preserve">not appear be related to systemic warfare where performance as lethal weapons would be paramount. </w:t>
       </w:r>
     </w:p>
     <w:p>
@@ -4560,6 +4742,117 @@
         <w:ind w:firstLine="720"/>
       </w:pPr>
       <w:r>
+        <w:t>Our conclusion</w:t>
+      </w:r>
+      <w:r>
+        <w:t xml:space="preserve"> </w:t>
+      </w:r>
+      <w:r>
+        <w:t xml:space="preserve">that </w:t>
+      </w:r>
+      <w:r>
+        <w:rPr>
+          <w:i/>
+        </w:rPr>
+        <w:t>mata’a</w:t>
+      </w:r>
+      <w:r>
+        <w:t xml:space="preserve"> had more than one function is not surprising </w:t>
+      </w:r>
+      <w:r>
+        <w:t xml:space="preserve">and </w:t>
+      </w:r>
+      <w:r>
+        <w:t>one must</w:t>
+      </w:r>
+      <w:r>
+        <w:t xml:space="preserve"> resist the notion that any object is imbibed with</w:t>
+      </w:r>
+      <w:r>
+        <w:t xml:space="preserve"> one</w:t>
+      </w:r>
+      <w:r>
+        <w:t xml:space="preserve"> inherent function (Dunnell 1978). </w:t>
+      </w:r>
+      <w:r>
+        <w:rPr>
+          <w:i/>
+        </w:rPr>
+        <w:t>M</w:t>
+      </w:r>
+      <w:r>
+        <w:rPr>
+          <w:i/>
+        </w:rPr>
+        <w:t>ata’a</w:t>
+      </w:r>
+      <w:r>
+        <w:t xml:space="preserve"> wear patterns and </w:t>
+      </w:r>
+      <w:r>
+        <w:t xml:space="preserve">their </w:t>
+      </w:r>
+      <w:r>
+        <w:t xml:space="preserve">frequent occurrence </w:t>
+      </w:r>
+      <w:r>
+        <w:t>in rock mulch suggest that at least some were employed in</w:t>
+      </w:r>
+      <w:r>
+        <w:t xml:space="preserve"> the context of</w:t>
+      </w:r>
+      <w:r>
+        <w:t xml:space="preserve"> cultivation. We also cannot rule out that </w:t>
+      </w:r>
+      <w:r>
+        <w:t xml:space="preserve">some </w:t>
+      </w:r>
+      <w:r>
+        <w:rPr>
+          <w:i/>
+        </w:rPr>
+        <w:t>mata’a</w:t>
+      </w:r>
+      <w:r>
+        <w:t xml:space="preserve"> </w:t>
+      </w:r>
+      <w:r>
+        <w:t xml:space="preserve">may have been </w:t>
+      </w:r>
+      <w:r>
+        <w:t xml:space="preserve">used </w:t>
+      </w:r>
+      <w:r>
+        <w:t>for general domestic and ritual</w:t>
+      </w:r>
+      <w:r>
+        <w:t xml:space="preserve"> practices such as scarification</w:t>
+      </w:r>
+      <w:r>
+        <w:t>. The latter function is consistent with observations of healed scars made by Spanish visitors in AD 1770 (</w:t>
+      </w:r>
+      <w:r>
+        <w:t>Eyzaguirre</w:t>
+      </w:r>
+      <w:r>
+        <w:t xml:space="preserve"> </w:t>
+      </w:r>
+      <w:r>
+        <w:rPr>
+          <w:i/>
+        </w:rPr>
+        <w:t>et al.</w:t>
+      </w:r>
+      <w:r>
+        <w:t xml:space="preserve"> 1908).</w:t>
+      </w:r>
+    </w:p>
+    <w:p>
+      <w:pPr>
+        <w:spacing w:line="480" w:lineRule="auto"/>
+        <w:ind w:firstLine="720"/>
+      </w:pPr>
+      <w:r>
         <w:t>U</w:t>
       </w:r>
       <w:r>
@@ -4569,6 +4862,9 @@
         <w:t>ly</w:t>
       </w:r>
       <w:r>
+        <w:t>,</w:t>
+      </w:r>
+      <w:r>
         <w:t xml:space="preserve"> </w:t>
       </w:r>
       <w:r>
@@ -4608,7 +4904,13 @@
         <w:t xml:space="preserve">radition has long trumped empirical inquiry </w:t>
       </w:r>
       <w:r>
-        <w:t xml:space="preserve">as seen in claims about </w:t>
+        <w:t xml:space="preserve">as seen in </w:t>
+      </w:r>
+      <w:r>
+        <w:t xml:space="preserve">continued </w:t>
+      </w:r>
+      <w:r>
+        <w:t xml:space="preserve">claims about </w:t>
       </w:r>
       <w:r>
         <w:rPr>
@@ -4689,7 +4991,11 @@
         <w:t>ata’a</w:t>
       </w:r>
       <w:r>
-        <w:t xml:space="preserve"> have been used as examples of mass effect "weapons" in a study of terrorist tactics (Rasmussen &amp; Hafez 2010). Given the contemporary importance that Rapa Nui has </w:t>
+        <w:t xml:space="preserve"> have been used as examples of mass effect "weapons" in a study of terrorist tactics (Rasmussen &amp; Hafez 2010). Given the contemporary </w:t>
+      </w:r>
+      <w:r>
+        <w:lastRenderedPageBreak/>
+        <w:t xml:space="preserve">importance that Rapa Nui has </w:t>
       </w:r>
       <w:r>
         <w:t xml:space="preserve">gained </w:t>
@@ -4709,7 +5015,6 @@
         <w:pStyle w:val="Heading1"/>
       </w:pPr>
       <w:r>
-        <w:lastRenderedPageBreak/>
         <w:t>FOOTNOTES</w:t>
       </w:r>
     </w:p>
@@ -4873,8 +5178,8 @@
       <w:pPr>
         <w:pStyle w:val="Heading1"/>
       </w:pPr>
-      <w:bookmarkStart w:id="11" w:name="references-cited"/>
-      <w:bookmarkEnd w:id="11"/>
+      <w:bookmarkStart w:id="10" w:name="references-cited"/>
+      <w:bookmarkEnd w:id="10"/>
       <w:r>
         <w:lastRenderedPageBreak/>
         <w:t>References Cited</w:t>
@@ -9154,14 +9459,8 @@
       <w:r>
         <w:t xml:space="preserve"> 48: 119–48. </w:t>
       </w:r>
-      <w:hyperlink r:id="rId16">
-        <w:r>
-          <w:t>http://scholarspace.manoa.hawaii.edu/bitstream/handle/10125/29084/AP_V48No1_torrence.pdf?sequence=1</w:t>
-        </w:r>
-      </w:hyperlink>
-      <w:r>
-        <w:t>.</w:t>
-      </w:r>
+      <w:bookmarkStart w:id="11" w:name="_GoBack"/>
+      <w:bookmarkEnd w:id="11"/>
     </w:p>
     <w:p>
       <w:pPr>
@@ -9713,6 +10012,9 @@
         <w:t>shapes</w:t>
       </w:r>
       <w:r>
+        <w:t xml:space="preserve"> using the first 12 harmonics</w:t>
+      </w:r>
+      <w:r>
         <w:rPr>
           <w:i/>
         </w:rPr>
@@ -9978,7 +10280,22 @@
         <w:t xml:space="preserve">Variability in shapes among </w:t>
       </w:r>
       <w:r>
-        <w:t xml:space="preserve">stemmed lithic objects from Rapa Nui, New Britain, New Zealand, Chatham and Pitcairn Islands. The </w:t>
+        <w:t>stemmed lithic objects from Rapa Nui, New Britain, New Zealand</w:t>
+      </w:r>
+      <w:r>
+        <w:t>, Chatham and Pitcairn Islands as characterized by elliptical Fourier analysis and the first 1</w:t>
+      </w:r>
+      <w:r>
+        <w:t>3</w:t>
+      </w:r>
+      <w:r>
+        <w:t xml:space="preserve"> harmonics</w:t>
+      </w:r>
+      <w:r>
+        <w:t xml:space="preserve">. </w:t>
+      </w:r>
+      <w:r>
+        <w:t xml:space="preserve">The </w:t>
       </w:r>
       <w:r>
         <w:t>artifacts are shown grouped by island and arrayed against the first two principal components of the elliptical Fourier descriptions</w:t>
@@ -17716,8 +18033,8 @@
     <w:p/>
     <w:p/>
     <w:sectPr>
-      <w:footerReference w:type="even" r:id="rId17"/>
-      <w:footerReference w:type="default" r:id="rId18"/>
+      <w:footerReference w:type="even" r:id="rId16"/>
+      <w:footerReference w:type="default" r:id="rId17"/>
       <w:pgSz w:w="12240" w:h="15840"/>
       <w:pgMar w:top="1440" w:right="1800" w:bottom="1440" w:left="1800" w:header="720" w:footer="720" w:gutter="0"/>
       <w:cols w:space="720"/>
@@ -17829,7 +18146,7 @@
         <w:rStyle w:val="PageNumber"/>
         <w:noProof/>
       </w:rPr>
-      <w:t>1</w:t>
+      <w:t>20</w:t>
     </w:r>
     <w:r>
       <w:rPr>
@@ -20131,7 +20448,7 @@
 </file>
 
 <file path=customXml/itemProps1.xml><?xml version="1.0" encoding="utf-8"?>
-<ds:datastoreItem xmlns:ds="http://schemas.openxmlformats.org/officeDocument/2006/customXml" ds:itemID="{A9CD645D-962D-F048-837A-15FF4195FDA8}">
+<ds:datastoreItem xmlns:ds="http://schemas.openxmlformats.org/officeDocument/2006/customXml" ds:itemID="{C8266F83-396F-F247-988E-7EC9CCC8887F}">
   <ds:schemaRefs>
     <ds:schemaRef ds:uri="http://schemas.openxmlformats.org/officeDocument/2006/bibliography"/>
   </ds:schemaRefs>
